--- a/Dokumente/factsheet.docx
+++ b/Dokumente/factsheet.docx
@@ -4,145 +4,17 @@
   <w:body>
     <w:p>
       <w:pPr>
-        <w:jc w:val="center"/>
+        <w:tabs>
+          <w:tab w:val="left" w:pos="430"/>
+          <w:tab w:val="center" w:pos="4513"/>
+        </w:tabs>
         <w:rPr>
           <w:b/>
           <w:bCs/>
           <w:sz w:val="44"/>
           <w:szCs w:val="44"/>
-          <w:lang w:val="en-US"/>
         </w:rPr>
       </w:pPr>
-      <w:r>
-        <w:rPr>
-          <w:b/>
-          <w:bCs/>
-          <w:sz w:val="44"/>
-          <w:szCs w:val="44"/>
-          <w:lang w:val="en-US"/>
-        </w:rPr>
-        <w:t>3d Portfolio Website</w:t>
-      </w:r>
-    </w:p>
-    <w:p>
-      <w:pPr>
-        <w:jc w:val="center"/>
-        <w:rPr>
-          <w:sz w:val="20"/>
-          <w:szCs w:val="20"/>
-        </w:rPr>
-      </w:pPr>
-      <w:r>
-        <w:rPr>
-          <w:sz w:val="28"/>
-          <w:szCs w:val="28"/>
-        </w:rPr>
-        <w:t>Factsheet über das Programmieren e</w:t>
-      </w:r>
-      <w:r>
-        <w:rPr>
-          <w:sz w:val="28"/>
-          <w:szCs w:val="28"/>
-        </w:rPr>
-        <w:t>ines Portfolios</w:t>
-      </w:r>
-    </w:p>
-    <w:p>
-      <w:pPr>
-        <w:jc w:val="center"/>
-        <w:rPr>
-          <w:sz w:val="32"/>
-          <w:szCs w:val="32"/>
-        </w:rPr>
-      </w:pPr>
-      <w:r>
-        <w:rPr>
-          <w:sz w:val="52"/>
-          <w:szCs w:val="52"/>
-        </w:rPr>
-        <w:drawing>
-          <wp:anchor distT="0" distB="0" distL="114300" distR="114300" simplePos="0" relativeHeight="251659264" behindDoc="0" locked="0" layoutInCell="1" allowOverlap="1" wp14:anchorId="68C8E8F0" wp14:editId="1BC6CE40">
-            <wp:simplePos x="0" y="0"/>
-            <wp:positionH relativeFrom="margin">
-              <wp:align>center</wp:align>
-            </wp:positionH>
-            <wp:positionV relativeFrom="paragraph">
-              <wp:posOffset>79375</wp:posOffset>
-            </wp:positionV>
-            <wp:extent cx="4122420" cy="2099945"/>
-            <wp:effectExtent l="76200" t="76200" r="125730" b="128905"/>
-            <wp:wrapSquare wrapText="bothSides"/>
-            <wp:docPr id="792822264" name="Grafik 1" descr="Ein Bild, das Text, Computer, Screenshot, Elektronik enthält.&#10;&#10;Automatisch generierte Beschreibung"/>
-            <wp:cNvGraphicFramePr>
-              <a:graphicFrameLocks xmlns:a="http://schemas.openxmlformats.org/drawingml/2006/main" noChangeAspect="1"/>
-            </wp:cNvGraphicFramePr>
-            <a:graphic xmlns:a="http://schemas.openxmlformats.org/drawingml/2006/main">
-              <a:graphicData uri="http://schemas.openxmlformats.org/drawingml/2006/picture">
-                <pic:pic xmlns:pic="http://schemas.openxmlformats.org/drawingml/2006/picture">
-                  <pic:nvPicPr>
-                    <pic:cNvPr id="792822264" name="Grafik 1" descr="Ein Bild, das Text, Computer, Screenshot, Elektronik enthält.&#10;&#10;Automatisch generierte Beschreibung"/>
-                    <pic:cNvPicPr/>
-                  </pic:nvPicPr>
-                  <pic:blipFill rotWithShape="1">
-                    <a:blip r:embed="rId7" cstate="print">
-                      <a:extLst>
-                        <a:ext uri="{28A0092B-C50C-407E-A947-70E740481C1C}">
-                          <a14:useLocalDpi xmlns:a14="http://schemas.microsoft.com/office/drawing/2010/main" val="0"/>
-                        </a:ext>
-                      </a:extLst>
-                    </a:blip>
-                    <a:srcRect l="2539" r="5445"/>
-                    <a:stretch/>
-                  </pic:blipFill>
-                  <pic:spPr bwMode="auto">
-                    <a:xfrm>
-                      <a:off x="0" y="0"/>
-                      <a:ext cx="4122420" cy="2099945"/>
-                    </a:xfrm>
-                    <a:prstGeom prst="rect">
-                      <a:avLst/>
-                    </a:prstGeom>
-                    <a:ln w="38100" cap="sq">
-                      <a:solidFill>
-                        <a:srgbClr val="000000"/>
-                      </a:solidFill>
-                      <a:prstDash val="solid"/>
-                      <a:miter lim="800000"/>
-                    </a:ln>
-                    <a:effectLst>
-                      <a:outerShdw blurRad="50800" dist="38100" dir="2700000" algn="tl" rotWithShape="0">
-                        <a:srgbClr val="000000">
-                          <a:alpha val="43000"/>
-                        </a:srgbClr>
-                      </a:outerShdw>
-                    </a:effectLst>
-                    <a:extLst>
-                      <a:ext uri="{53640926-AAD7-44D8-BBD7-CCE9431645EC}">
-                        <a14:shadowObscured xmlns:a14="http://schemas.microsoft.com/office/drawing/2010/main"/>
-                      </a:ext>
-                    </a:extLst>
-                  </pic:spPr>
-                </pic:pic>
-              </a:graphicData>
-            </a:graphic>
-            <wp14:sizeRelH relativeFrom="margin">
-              <wp14:pctWidth>0</wp14:pctWidth>
-            </wp14:sizeRelH>
-            <wp14:sizeRelV relativeFrom="margin">
-              <wp14:pctHeight>0</wp14:pctHeight>
-            </wp14:sizeRelV>
-          </wp:anchor>
-        </w:drawing>
-      </w:r>
-    </w:p>
-    <w:p/>
-    <w:p/>
-    <w:p/>
-    <w:p/>
-    <w:p/>
-    <w:p/>
-    <w:p/>
-    <w:p>
       <w:r>
         <w:rPr>
           <w:b/>
@@ -151,553 +23,20 @@
           <w:sz w:val="44"/>
           <w:szCs w:val="44"/>
         </w:rPr>
-        <w:drawing>
-          <wp:anchor distT="0" distB="0" distL="114300" distR="114300" simplePos="0" relativeHeight="251661312" behindDoc="0" locked="0" layoutInCell="1" allowOverlap="1" wp14:anchorId="13F8B4C7" wp14:editId="2C660A69">
-            <wp:simplePos x="0" y="0"/>
-            <wp:positionH relativeFrom="margin">
-              <wp:align>right</wp:align>
-            </wp:positionH>
-            <wp:positionV relativeFrom="paragraph">
-              <wp:posOffset>4445</wp:posOffset>
-            </wp:positionV>
-            <wp:extent cx="472440" cy="490855"/>
-            <wp:effectExtent l="0" t="0" r="0" b="4445"/>
-            <wp:wrapSquare wrapText="bothSides"/>
-            <wp:docPr id="2007910623" name="Grafik 3" descr="Lichter an mit einfarbiger Füllung"/>
-            <wp:cNvGraphicFramePr>
-              <a:graphicFrameLocks xmlns:a="http://schemas.openxmlformats.org/drawingml/2006/main" noChangeAspect="1"/>
-            </wp:cNvGraphicFramePr>
-            <a:graphic xmlns:a="http://schemas.openxmlformats.org/drawingml/2006/main">
-              <a:graphicData uri="http://schemas.openxmlformats.org/drawingml/2006/picture">
-                <pic:pic xmlns:pic="http://schemas.openxmlformats.org/drawingml/2006/picture">
-                  <pic:nvPicPr>
-                    <pic:cNvPr id="2007910623" name="Grafik 2007910623" descr="Lichter an mit einfarbiger Füllung"/>
-                    <pic:cNvPicPr/>
-                  </pic:nvPicPr>
-                  <pic:blipFill>
-                    <a:blip r:embed="rId8">
-                      <a:extLst>
-                        <a:ext uri="{28A0092B-C50C-407E-A947-70E740481C1C}">
-                          <a14:useLocalDpi xmlns:a14="http://schemas.microsoft.com/office/drawing/2010/main" val="0"/>
-                        </a:ext>
-                        <a:ext uri="{96DAC541-7B7A-43D3-8B79-37D633B846F1}">
-                          <asvg:svgBlip xmlns:asvg="http://schemas.microsoft.com/office/drawing/2016/SVG/main" r:embed="rId9"/>
-                        </a:ext>
-                      </a:extLst>
-                    </a:blip>
-                    <a:stretch>
-                      <a:fillRect/>
-                    </a:stretch>
-                  </pic:blipFill>
-                  <pic:spPr>
-                    <a:xfrm>
-                      <a:off x="0" y="0"/>
-                      <a:ext cx="472440" cy="490855"/>
-                    </a:xfrm>
-                    <a:prstGeom prst="rect">
-                      <a:avLst/>
-                    </a:prstGeom>
-                  </pic:spPr>
-                </pic:pic>
-              </a:graphicData>
-            </a:graphic>
-            <wp14:sizeRelH relativeFrom="margin">
-              <wp14:pctWidth>0</wp14:pctWidth>
-            </wp14:sizeRelH>
-            <wp14:sizeRelV relativeFrom="margin">
-              <wp14:pctHeight>0</wp14:pctHeight>
-            </wp14:sizeRelV>
-          </wp:anchor>
-        </w:drawing>
-      </w:r>
-      <w:r>
-        <w:rPr>
-          <w:noProof/>
-        </w:rPr>
-        <w:drawing>
-          <wp:anchor distT="0" distB="0" distL="114300" distR="114300" simplePos="0" relativeHeight="251662336" behindDoc="0" locked="0" layoutInCell="1" allowOverlap="1" wp14:anchorId="0A48A77D" wp14:editId="5D719CCD">
-            <wp:simplePos x="0" y="0"/>
-            <wp:positionH relativeFrom="margin">
-              <wp:align>left</wp:align>
-            </wp:positionH>
-            <wp:positionV relativeFrom="paragraph">
-              <wp:posOffset>615512</wp:posOffset>
-            </wp:positionV>
-            <wp:extent cx="459740" cy="459740"/>
-            <wp:effectExtent l="0" t="0" r="0" b="0"/>
-            <wp:wrapThrough wrapText="bothSides">
-              <wp:wrapPolygon edited="0">
-                <wp:start x="1790" y="0"/>
-                <wp:lineTo x="1790" y="20586"/>
-                <wp:lineTo x="18796" y="20586"/>
-                <wp:lineTo x="18796" y="0"/>
-                <wp:lineTo x="1790" y="0"/>
-              </wp:wrapPolygon>
-            </wp:wrapThrough>
-            <wp:docPr id="2065918854" name="Grafik 4" descr="Prüfliste mit einfarbiger Füllung"/>
-            <wp:cNvGraphicFramePr>
-              <a:graphicFrameLocks xmlns:a="http://schemas.openxmlformats.org/drawingml/2006/main" noChangeAspect="1"/>
-            </wp:cNvGraphicFramePr>
-            <a:graphic xmlns:a="http://schemas.openxmlformats.org/drawingml/2006/main">
-              <a:graphicData uri="http://schemas.openxmlformats.org/drawingml/2006/picture">
-                <pic:pic xmlns:pic="http://schemas.openxmlformats.org/drawingml/2006/picture">
-                  <pic:nvPicPr>
-                    <pic:cNvPr id="2065918854" name="Grafik 2065918854" descr="Prüfliste mit einfarbiger Füllung"/>
-                    <pic:cNvPicPr/>
-                  </pic:nvPicPr>
-                  <pic:blipFill>
-                    <a:blip r:embed="rId10">
-                      <a:extLst>
-                        <a:ext uri="{28A0092B-C50C-407E-A947-70E740481C1C}">
-                          <a14:useLocalDpi xmlns:a14="http://schemas.microsoft.com/office/drawing/2010/main" val="0"/>
-                        </a:ext>
-                        <a:ext uri="{96DAC541-7B7A-43D3-8B79-37D633B846F1}">
-                          <asvg:svgBlip xmlns:asvg="http://schemas.microsoft.com/office/drawing/2016/SVG/main" r:embed="rId11"/>
-                        </a:ext>
-                      </a:extLst>
-                    </a:blip>
-                    <a:stretch>
-                      <a:fillRect/>
-                    </a:stretch>
-                  </pic:blipFill>
-                  <pic:spPr>
-                    <a:xfrm>
-                      <a:off x="0" y="0"/>
-                      <a:ext cx="459740" cy="459740"/>
-                    </a:xfrm>
-                    <a:prstGeom prst="rect">
-                      <a:avLst/>
-                    </a:prstGeom>
-                  </pic:spPr>
-                </pic:pic>
-              </a:graphicData>
-            </a:graphic>
-            <wp14:sizeRelH relativeFrom="margin">
-              <wp14:pctWidth>0</wp14:pctWidth>
-            </wp14:sizeRelH>
-            <wp14:sizeRelV relativeFrom="margin">
-              <wp14:pctHeight>0</wp14:pctHeight>
-            </wp14:sizeRelV>
-          </wp:anchor>
-        </w:drawing>
-      </w:r>
-      <w:r>
-        <w:t>Für mein Abschlussprojekt im ZLI habe ich eine interaktive 3</w:t>
-      </w:r>
-      <w:r>
-        <w:t>d</w:t>
-      </w:r>
-      <w:r>
-        <w:t xml:space="preserve">-Portfolio-Webseite mit </w:t>
-      </w:r>
-      <w:proofErr w:type="spellStart"/>
-      <w:r>
-        <w:t>React</w:t>
-      </w:r>
-      <w:proofErr w:type="spellEnd"/>
-      <w:r>
-        <w:t xml:space="preserve"> und </w:t>
-      </w:r>
-      <w:proofErr w:type="spellStart"/>
-      <w:r>
-        <w:t>Tailwind</w:t>
-      </w:r>
-      <w:proofErr w:type="spellEnd"/>
-      <w:r>
-        <w:t xml:space="preserve"> CSS entwickelt, um meine Fähigkeiten und Projekte auf eindrucksvolle Weise zu präsentieren. </w:t>
-      </w:r>
-    </w:p>
-    <w:p>
-      <w:r>
-        <w:rPr>
-          <w:noProof/>
-        </w:rPr>
-        <w:drawing>
-          <wp:anchor distT="0" distB="0" distL="114300" distR="114300" simplePos="0" relativeHeight="251667456" behindDoc="0" locked="0" layoutInCell="1" allowOverlap="1" wp14:anchorId="5408911C" wp14:editId="0F1B7CEE">
-            <wp:simplePos x="0" y="0"/>
-            <wp:positionH relativeFrom="margin">
-              <wp:align>right</wp:align>
-            </wp:positionH>
-            <wp:positionV relativeFrom="paragraph">
-              <wp:posOffset>2343434</wp:posOffset>
-            </wp:positionV>
-            <wp:extent cx="768985" cy="768985"/>
-            <wp:effectExtent l="0" t="0" r="0" b="0"/>
-            <wp:wrapThrough wrapText="bothSides">
-              <wp:wrapPolygon edited="0">
-                <wp:start x="14983" y="1070"/>
-                <wp:lineTo x="2675" y="5886"/>
-                <wp:lineTo x="1605" y="6956"/>
-                <wp:lineTo x="1605" y="18728"/>
-                <wp:lineTo x="19263" y="18728"/>
-                <wp:lineTo x="19263" y="10702"/>
-                <wp:lineTo x="18193" y="1070"/>
-                <wp:lineTo x="14983" y="1070"/>
-              </wp:wrapPolygon>
-            </wp:wrapThrough>
-            <wp:docPr id="603382992" name="Grafik 7" descr="Gebäudesteinmauer mit einfarbiger Füllung"/>
-            <wp:cNvGraphicFramePr>
-              <a:graphicFrameLocks xmlns:a="http://schemas.openxmlformats.org/drawingml/2006/main" noChangeAspect="1"/>
-            </wp:cNvGraphicFramePr>
-            <a:graphic xmlns:a="http://schemas.openxmlformats.org/drawingml/2006/main">
-              <a:graphicData uri="http://schemas.openxmlformats.org/drawingml/2006/picture">
-                <pic:pic xmlns:pic="http://schemas.openxmlformats.org/drawingml/2006/picture">
-                  <pic:nvPicPr>
-                    <pic:cNvPr id="603382992" name="Grafik 603382992" descr="Gebäudesteinmauer mit einfarbiger Füllung"/>
-                    <pic:cNvPicPr/>
-                  </pic:nvPicPr>
-                  <pic:blipFill>
-                    <a:blip r:embed="rId12">
-                      <a:extLst>
-                        <a:ext uri="{28A0092B-C50C-407E-A947-70E740481C1C}">
-                          <a14:useLocalDpi xmlns:a14="http://schemas.microsoft.com/office/drawing/2010/main" val="0"/>
-                        </a:ext>
-                        <a:ext uri="{96DAC541-7B7A-43D3-8B79-37D633B846F1}">
-                          <asvg:svgBlip xmlns:asvg="http://schemas.microsoft.com/office/drawing/2016/SVG/main" r:embed="rId13"/>
-                        </a:ext>
-                      </a:extLst>
-                    </a:blip>
-                    <a:stretch>
-                      <a:fillRect/>
-                    </a:stretch>
-                  </pic:blipFill>
-                  <pic:spPr>
-                    <a:xfrm>
-                      <a:off x="0" y="0"/>
-                      <a:ext cx="768985" cy="768985"/>
-                    </a:xfrm>
-                    <a:prstGeom prst="rect">
-                      <a:avLst/>
-                    </a:prstGeom>
-                  </pic:spPr>
-                </pic:pic>
-              </a:graphicData>
-            </a:graphic>
-            <wp14:sizeRelH relativeFrom="margin">
-              <wp14:pctWidth>0</wp14:pctWidth>
-            </wp14:sizeRelH>
-            <wp14:sizeRelV relativeFrom="margin">
-              <wp14:pctHeight>0</wp14:pctHeight>
-            </wp14:sizeRelV>
-          </wp:anchor>
-        </w:drawing>
-      </w:r>
-      <w:r>
-        <w:drawing>
-          <wp:anchor distT="0" distB="0" distL="114300" distR="114300" simplePos="0" relativeHeight="251668480" behindDoc="0" locked="0" layoutInCell="1" allowOverlap="1" wp14:anchorId="592B8A6B" wp14:editId="2A44B869">
-            <wp:simplePos x="0" y="0"/>
-            <wp:positionH relativeFrom="margin">
-              <wp:align>center</wp:align>
-            </wp:positionH>
-            <wp:positionV relativeFrom="paragraph">
-              <wp:posOffset>500380</wp:posOffset>
-            </wp:positionV>
-            <wp:extent cx="2969895" cy="1773555"/>
-            <wp:effectExtent l="76200" t="76200" r="135255" b="131445"/>
-            <wp:wrapTopAndBottom/>
-            <wp:docPr id="479758704" name="Grafik 1" descr="Ein Bild, das Text, Screenshot, Grafikdesign enthält.&#10;&#10;Automatisch generierte Beschreibung"/>
-            <wp:cNvGraphicFramePr>
-              <a:graphicFrameLocks xmlns:a="http://schemas.openxmlformats.org/drawingml/2006/main" noChangeAspect="1"/>
-            </wp:cNvGraphicFramePr>
-            <a:graphic xmlns:a="http://schemas.openxmlformats.org/drawingml/2006/main">
-              <a:graphicData uri="http://schemas.openxmlformats.org/drawingml/2006/picture">
-                <pic:pic xmlns:pic="http://schemas.openxmlformats.org/drawingml/2006/picture">
-                  <pic:nvPicPr>
-                    <pic:cNvPr id="479758704" name="Grafik 1" descr="Ein Bild, das Text, Screenshot, Grafikdesign enthält.&#10;&#10;Automatisch generierte Beschreibung"/>
-                    <pic:cNvPicPr/>
-                  </pic:nvPicPr>
-                  <pic:blipFill>
-                    <a:blip r:embed="rId14" cstate="print">
-                      <a:extLst>
-                        <a:ext uri="{28A0092B-C50C-407E-A947-70E740481C1C}">
-                          <a14:useLocalDpi xmlns:a14="http://schemas.microsoft.com/office/drawing/2010/main" val="0"/>
-                        </a:ext>
-                      </a:extLst>
-                    </a:blip>
-                    <a:stretch>
-                      <a:fillRect/>
-                    </a:stretch>
-                  </pic:blipFill>
-                  <pic:spPr>
-                    <a:xfrm>
-                      <a:off x="0" y="0"/>
-                      <a:ext cx="2969895" cy="1773555"/>
-                    </a:xfrm>
-                    <a:prstGeom prst="rect">
-                      <a:avLst/>
-                    </a:prstGeom>
-                    <a:ln w="38100" cap="sq">
-                      <a:solidFill>
-                        <a:srgbClr val="000000"/>
-                      </a:solidFill>
-                      <a:prstDash val="solid"/>
-                      <a:miter lim="800000"/>
-                    </a:ln>
-                    <a:effectLst>
-                      <a:outerShdw blurRad="50800" dist="38100" dir="2700000" algn="tl" rotWithShape="0">
-                        <a:srgbClr val="000000">
-                          <a:alpha val="43000"/>
-                        </a:srgbClr>
-                      </a:outerShdw>
-                    </a:effectLst>
-                  </pic:spPr>
-                </pic:pic>
-              </a:graphicData>
-            </a:graphic>
-            <wp14:sizeRelH relativeFrom="margin">
-              <wp14:pctWidth>0</wp14:pctWidth>
-            </wp14:sizeRelH>
-            <wp14:sizeRelV relativeFrom="margin">
-              <wp14:pctHeight>0</wp14:pctHeight>
-            </wp14:sizeRelV>
-          </wp:anchor>
-        </w:drawing>
-      </w:r>
-      <w:r>
-        <w:t xml:space="preserve">Für die Entwicklung verwendete ich </w:t>
-      </w:r>
-      <w:proofErr w:type="spellStart"/>
-      <w:r>
-        <w:t>React</w:t>
-      </w:r>
-      <w:proofErr w:type="spellEnd"/>
-      <w:r>
-        <w:t xml:space="preserve"> </w:t>
-      </w:r>
-      <w:proofErr w:type="spellStart"/>
-      <w:r>
-        <w:t>Three</w:t>
-      </w:r>
-      <w:proofErr w:type="spellEnd"/>
-      <w:r>
-        <w:t xml:space="preserve"> Fiber, </w:t>
-      </w:r>
-      <w:proofErr w:type="spellStart"/>
-      <w:r>
-        <w:t>Three</w:t>
-      </w:r>
-      <w:proofErr w:type="spellEnd"/>
-      <w:r>
-        <w:t xml:space="preserve"> JS, </w:t>
-      </w:r>
-      <w:proofErr w:type="spellStart"/>
-      <w:r>
-        <w:t>Tailwind</w:t>
-      </w:r>
-      <w:proofErr w:type="spellEnd"/>
-      <w:r>
-        <w:t xml:space="preserve"> CSS und </w:t>
-      </w:r>
-      <w:proofErr w:type="spellStart"/>
-      <w:r>
-        <w:t>Framer</w:t>
-      </w:r>
-      <w:proofErr w:type="spellEnd"/>
-      <w:r>
-        <w:t xml:space="preserve"> Motion als Technologien.</w:t>
-      </w:r>
-    </w:p>
-    <w:p>
-      <w:r>
-        <w:rPr>
-          <w:noProof/>
-        </w:rPr>
-        <w:t xml:space="preserve">Auf meiner Webseite gab es eine Vielzahl von Funktionen und Merkmalen: die 3D-Modelle </w:t>
-      </w:r>
-      <w:r>
-        <w:rPr>
-          <w:noProof/>
-        </w:rPr>
-        <w:t>sind</w:t>
-      </w:r>
-      <w:r>
-        <w:rPr>
-          <w:noProof/>
-        </w:rPr>
-        <w:t xml:space="preserve"> interaktiv und </w:t>
-      </w:r>
-      <w:r>
-        <w:rPr>
-          <w:noProof/>
-        </w:rPr>
-        <w:t>können</w:t>
-      </w:r>
-      <w:r>
-        <w:rPr>
-          <w:noProof/>
-        </w:rPr>
-        <w:t xml:space="preserve"> bewegt werden, es </w:t>
-      </w:r>
-      <w:r>
-        <w:rPr>
-          <w:noProof/>
-        </w:rPr>
-        <w:t>gibt</w:t>
-      </w:r>
-      <w:r>
-        <w:rPr>
-          <w:noProof/>
-        </w:rPr>
-        <w:t xml:space="preserve"> anklickbare Links, beeindruckende Parallax-Effekte beim Hovern und ein Kontaktformular, über das Nachrichten versendet werden </w:t>
-      </w:r>
-      <w:r>
-        <w:rPr>
-          <w:noProof/>
-        </w:rPr>
-        <w:t>kann</w:t>
-      </w:r>
-      <w:r>
-        <w:rPr>
-          <w:noProof/>
-        </w:rPr>
-        <w:t>.</w:t>
-      </w:r>
-    </w:p>
-    <w:p>
-      <w:r>
-        <w:rPr>
-          <w:noProof/>
-        </w:rPr>
-        <w:drawing>
-          <wp:anchor distT="0" distB="0" distL="114300" distR="114300" simplePos="0" relativeHeight="251664384" behindDoc="0" locked="0" layoutInCell="1" allowOverlap="1" wp14:anchorId="46C5F1E2" wp14:editId="509E22B7">
-            <wp:simplePos x="0" y="0"/>
-            <wp:positionH relativeFrom="margin">
-              <wp:posOffset>1392839</wp:posOffset>
-            </wp:positionH>
-            <wp:positionV relativeFrom="paragraph">
-              <wp:posOffset>1423035</wp:posOffset>
-            </wp:positionV>
-            <wp:extent cx="384175" cy="384175"/>
-            <wp:effectExtent l="0" t="0" r="0" b="0"/>
-            <wp:wrapSquare wrapText="bothSides"/>
-            <wp:docPr id="1580581316" name="Grafik 6" descr="Link mit einfarbiger Füllung"/>
-            <wp:cNvGraphicFramePr>
-              <a:graphicFrameLocks xmlns:a="http://schemas.openxmlformats.org/drawingml/2006/main" noChangeAspect="1"/>
-            </wp:cNvGraphicFramePr>
-            <a:graphic xmlns:a="http://schemas.openxmlformats.org/drawingml/2006/main">
-              <a:graphicData uri="http://schemas.openxmlformats.org/drawingml/2006/picture">
-                <pic:pic xmlns:pic="http://schemas.openxmlformats.org/drawingml/2006/picture">
-                  <pic:nvPicPr>
-                    <pic:cNvPr id="1580581316" name="Grafik 1580581316" descr="Link mit einfarbiger Füllung"/>
-                    <pic:cNvPicPr/>
-                  </pic:nvPicPr>
-                  <pic:blipFill>
-                    <a:blip r:embed="rId15" cstate="print">
-                      <a:extLst>
-                        <a:ext uri="{28A0092B-C50C-407E-A947-70E740481C1C}">
-                          <a14:useLocalDpi xmlns:a14="http://schemas.microsoft.com/office/drawing/2010/main" val="0"/>
-                        </a:ext>
-                        <a:ext uri="{96DAC541-7B7A-43D3-8B79-37D633B846F1}">
-                          <asvg:svgBlip xmlns:asvg="http://schemas.microsoft.com/office/drawing/2016/SVG/main" r:embed="rId16"/>
-                        </a:ext>
-                      </a:extLst>
-                    </a:blip>
-                    <a:stretch>
-                      <a:fillRect/>
-                    </a:stretch>
-                  </pic:blipFill>
-                  <pic:spPr>
-                    <a:xfrm>
-                      <a:off x="0" y="0"/>
-                      <a:ext cx="384175" cy="384175"/>
-                    </a:xfrm>
-                    <a:prstGeom prst="rect">
-                      <a:avLst/>
-                    </a:prstGeom>
-                  </pic:spPr>
-                </pic:pic>
-              </a:graphicData>
-            </a:graphic>
-            <wp14:sizeRelH relativeFrom="margin">
-              <wp14:pctWidth>0</wp14:pctWidth>
-            </wp14:sizeRelH>
-            <wp14:sizeRelV relativeFrom="margin">
-              <wp14:pctHeight>0</wp14:pctHeight>
-            </wp14:sizeRelV>
-          </wp:anchor>
-        </w:drawing>
-      </w:r>
-      <w:r>
-        <w:rPr>
-          <w:noProof/>
-        </w:rPr>
-        <w:drawing>
-          <wp:anchor distT="0" distB="0" distL="114300" distR="114300" simplePos="0" relativeHeight="251671552" behindDoc="0" locked="0" layoutInCell="1" allowOverlap="1" wp14:anchorId="0AC733CA" wp14:editId="5794F670">
-            <wp:simplePos x="0" y="0"/>
-            <wp:positionH relativeFrom="margin">
-              <wp:posOffset>3916111</wp:posOffset>
-            </wp:positionH>
-            <wp:positionV relativeFrom="paragraph">
-              <wp:posOffset>1427064</wp:posOffset>
-            </wp:positionV>
-            <wp:extent cx="384175" cy="384175"/>
-            <wp:effectExtent l="0" t="0" r="0" b="0"/>
-            <wp:wrapSquare wrapText="bothSides"/>
-            <wp:docPr id="1238081677" name="Grafik 1238081677" descr="Link mit einfarbiger Füllung"/>
-            <wp:cNvGraphicFramePr>
-              <a:graphicFrameLocks xmlns:a="http://schemas.openxmlformats.org/drawingml/2006/main" noChangeAspect="1"/>
-            </wp:cNvGraphicFramePr>
-            <a:graphic xmlns:a="http://schemas.openxmlformats.org/drawingml/2006/main">
-              <a:graphicData uri="http://schemas.openxmlformats.org/drawingml/2006/picture">
-                <pic:pic xmlns:pic="http://schemas.openxmlformats.org/drawingml/2006/picture">
-                  <pic:nvPicPr>
-                    <pic:cNvPr id="1580581316" name="Grafik 1580581316" descr="Link mit einfarbiger Füllung"/>
-                    <pic:cNvPicPr/>
-                  </pic:nvPicPr>
-                  <pic:blipFill>
-                    <a:blip r:embed="rId15" cstate="print">
-                      <a:extLst>
-                        <a:ext uri="{28A0092B-C50C-407E-A947-70E740481C1C}">
-                          <a14:useLocalDpi xmlns:a14="http://schemas.microsoft.com/office/drawing/2010/main" val="0"/>
-                        </a:ext>
-                        <a:ext uri="{96DAC541-7B7A-43D3-8B79-37D633B846F1}">
-                          <asvg:svgBlip xmlns:asvg="http://schemas.microsoft.com/office/drawing/2016/SVG/main" r:embed="rId16"/>
-                        </a:ext>
-                      </a:extLst>
-                    </a:blip>
-                    <a:stretch>
-                      <a:fillRect/>
-                    </a:stretch>
-                  </pic:blipFill>
-                  <pic:spPr>
-                    <a:xfrm>
-                      <a:off x="0" y="0"/>
-                      <a:ext cx="384175" cy="384175"/>
-                    </a:xfrm>
-                    <a:prstGeom prst="rect">
-                      <a:avLst/>
-                    </a:prstGeom>
-                  </pic:spPr>
-                </pic:pic>
-              </a:graphicData>
-            </a:graphic>
-            <wp14:sizeRelH relativeFrom="margin">
-              <wp14:pctWidth>0</wp14:pctWidth>
-            </wp14:sizeRelH>
-            <wp14:sizeRelV relativeFrom="margin">
-              <wp14:pctHeight>0</wp14:pctHeight>
-            </wp14:sizeRelV>
-          </wp:anchor>
-        </w:drawing>
-      </w:r>
-      <w:r>
-        <w:rPr>
-          <w:noProof/>
-        </w:rPr>
         <mc:AlternateContent>
           <mc:Choice Requires="wps">
             <w:drawing>
-              <wp:anchor distT="45720" distB="45720" distL="114300" distR="114300" simplePos="0" relativeHeight="251666432" behindDoc="0" locked="0" layoutInCell="1" allowOverlap="1" wp14:anchorId="32536D18" wp14:editId="5938080B">
+              <wp:anchor distT="45720" distB="45720" distL="114300" distR="114300" simplePos="0" relativeHeight="251676672" behindDoc="1" locked="0" layoutInCell="1" allowOverlap="1" wp14:anchorId="754D75E8" wp14:editId="7B644AB2">
                 <wp:simplePos x="0" y="0"/>
                 <wp:positionH relativeFrom="margin">
                   <wp:align>center</wp:align>
                 </wp:positionH>
                 <wp:positionV relativeFrom="paragraph">
-                  <wp:posOffset>1449114</wp:posOffset>
+                  <wp:posOffset>-170</wp:posOffset>
                 </wp:positionV>
-                <wp:extent cx="2124710" cy="334010"/>
-                <wp:effectExtent l="0" t="0" r="27940" b="27940"/>
-                <wp:wrapSquare wrapText="bothSides"/>
+                <wp:extent cx="3862317" cy="431800"/>
+                <wp:effectExtent l="0" t="0" r="5080" b="6350"/>
+                <wp:wrapNone/>
                 <wp:docPr id="217" name="Textfeld 2"/>
                 <wp:cNvGraphicFramePr>
                   <a:graphicFrameLocks xmlns:a="http://schemas.openxmlformats.org/drawingml/2006/main"/>
@@ -711,7 +50,7 @@
                       <wps:spPr bwMode="auto">
                         <a:xfrm>
                           <a:off x="0" y="0"/>
-                          <a:ext cx="2124710" cy="334010"/>
+                          <a:ext cx="3862317" cy="431800"/>
                         </a:xfrm>
                         <a:prstGeom prst="rect">
                           <a:avLst/>
@@ -720,9 +59,7 @@
                           <a:srgbClr val="FFFFFF"/>
                         </a:solidFill>
                         <a:ln w="9525">
-                          <a:solidFill>
-                            <a:schemeClr val="tx1"/>
-                          </a:solidFill>
+                          <a:noFill/>
                           <a:miter lim="800000"/>
                           <a:headEnd/>
                           <a:tailEnd/>
@@ -731,16 +68,20 @@
                       <wps:txbx>
                         <w:txbxContent>
                           <w:p>
-                            <w:hyperlink r:id="rId17" w:history="1">
-                              <w:r>
-                                <w:rPr>
-                                  <w:rStyle w:val="Hyperlink"/>
-                                </w:rPr>
-                                <w:t>https://jannfanzun.vercel.app/</w:t>
-                              </w:r>
-                            </w:hyperlink>
+                            <w:pPr>
+                              <w:rPr>
+                                <w:color w:val="FFFFFF" w:themeColor="background1"/>
+                                <w:u w:val="thick" w:color="000000" w:themeColor="text1"/>
+                              </w:rPr>
+                            </w:pPr>
                             <w:r>
-                              <w:t xml:space="preserve"> </w:t>
+                              <w:rPr>
+                                <w:color w:val="FFFFFF" w:themeColor="background1"/>
+                                <w:sz w:val="44"/>
+                                <w:szCs w:val="44"/>
+                                <w:u w:val="thick" w:color="000000" w:themeColor="text1"/>
+                              </w:rPr>
+                              <w:t>-----------------------------------------------</w:t>
                             </w:r>
                           </w:p>
                         </w:txbxContent>
@@ -762,322 +103,187 @@
           </mc:Choice>
           <mc:Fallback>
             <w:pict>
-              <v:shapetype w14:anchorId="32536D18" id="_x0000_t202" coordsize="21600,21600" o:spt="202" path="m,l,21600r21600,l21600,xe">
+              <v:shapetype w14:anchorId="754D75E8" id="_x0000_t202" coordsize="21600,21600" o:spt="202" path="m,l,21600r21600,l21600,xe">
                 <v:stroke joinstyle="miter"/>
                 <v:path gradientshapeok="t" o:connecttype="rect"/>
               </v:shapetype>
-              <v:shape id="Textfeld 2" o:spid="_x0000_s1026" type="#_x0000_t202" style="position:absolute;margin-left:0;margin-top:114.1pt;width:167.3pt;height:26.3pt;z-index:251666432;visibility:visible;mso-wrap-style:square;mso-width-percent:0;mso-height-percent:0;mso-wrap-distance-left:9pt;mso-wrap-distance-top:3.6pt;mso-wrap-distance-right:9pt;mso-wrap-distance-bottom:3.6pt;mso-position-horizontal:center;mso-position-horizontal-relative:margin;mso-position-vertical:absolute;mso-position-vertical-relative:text;mso-width-percent:0;mso-height-percent:0;mso-width-relative:margin;mso-height-relative:margin;v-text-anchor:top" o:gfxdata="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" strokecolor="black [3213]">
+              <v:shape id="Textfeld 2" o:spid="_x0000_s1026" type="#_x0000_t202" style="position:absolute;margin-left:0;margin-top:0;width:304.1pt;height:34pt;z-index:-251639808;visibility:visible;mso-wrap-style:square;mso-width-percent:0;mso-height-percent:0;mso-wrap-distance-left:9pt;mso-wrap-distance-top:3.6pt;mso-wrap-distance-right:9pt;mso-wrap-distance-bottom:3.6pt;mso-position-horizontal:center;mso-position-horizontal-relative:margin;mso-position-vertical:absolute;mso-position-vertical-relative:text;mso-width-percent:0;mso-height-percent:0;mso-width-relative:margin;mso-height-relative:margin;v-text-anchor:top" o:gfxdata="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" stroked="f">
                 <v:textbox>
                   <w:txbxContent>
                     <w:p>
-                      <w:hyperlink r:id="rId18" w:history="1">
-                        <w:r>
-                          <w:rPr>
-                            <w:rStyle w:val="Hyperlink"/>
-                          </w:rPr>
-                          <w:t>https://jannfanzun.vercel.app/</w:t>
-                        </w:r>
-                      </w:hyperlink>
+                      <w:pPr>
+                        <w:rPr>
+                          <w:color w:val="FFFFFF" w:themeColor="background1"/>
+                          <w:u w:val="thick" w:color="000000" w:themeColor="text1"/>
+                        </w:rPr>
+                      </w:pPr>
                       <w:r>
-                        <w:t xml:space="preserve"> </w:t>
+                        <w:rPr>
+                          <w:color w:val="FFFFFF" w:themeColor="background1"/>
+                          <w:sz w:val="44"/>
+                          <w:szCs w:val="44"/>
+                          <w:u w:val="thick" w:color="000000" w:themeColor="text1"/>
+                        </w:rPr>
+                        <w:t>-----------------------------------------------</w:t>
                       </w:r>
                     </w:p>
                   </w:txbxContent>
                 </v:textbox>
-                <w10:wrap type="square" anchorx="margin"/>
+                <w10:wrap anchorx="margin"/>
               </v:shape>
             </w:pict>
           </mc:Fallback>
         </mc:AlternateContent>
       </w:r>
       <w:r>
-        <w:t xml:space="preserve">Um die Applikation zu installieren, müssen folgende Bibliotheken und Pakete installiert werden: </w:t>
-      </w:r>
-      <w:proofErr w:type="spellStart"/>
-      <w:r>
         <w:rPr>
           <w:b/>
           <w:bCs/>
-          <w:i/>
-          <w:iCs/>
+          <w:sz w:val="44"/>
+          <w:szCs w:val="44"/>
         </w:rPr>
-        <w:t>npm</w:t>
-      </w:r>
-      <w:proofErr w:type="spellEnd"/>
+        <w:tab/>
+      </w:r>
       <w:r>
         <w:rPr>
           <w:b/>
           <w:bCs/>
-          <w:i/>
-          <w:iCs/>
+          <w:sz w:val="44"/>
+          <w:szCs w:val="44"/>
         </w:rPr>
-        <w:t xml:space="preserve"> </w:t>
-      </w:r>
-      <w:proofErr w:type="spellStart"/>
+        <w:tab/>
+      </w:r>
+      <w:r>
+        <w:rPr>
+          <w:noProof/>
+        </w:rPr>
+        <mc:AlternateContent>
+          <mc:Choice Requires="wps">
+            <w:drawing>
+              <wp:anchor distT="0" distB="0" distL="114300" distR="114300" simplePos="0" relativeHeight="251696128" behindDoc="1" locked="0" layoutInCell="1" allowOverlap="1" wp14:anchorId="08B2DE35" wp14:editId="5D6EC07E">
+                <wp:simplePos x="0" y="0"/>
+                <wp:positionH relativeFrom="page">
+                  <wp:posOffset>5117811</wp:posOffset>
+                </wp:positionH>
+                <wp:positionV relativeFrom="paragraph">
+                  <wp:posOffset>-2123094</wp:posOffset>
+                </wp:positionV>
+                <wp:extent cx="3652671" cy="2798800"/>
+                <wp:effectExtent l="0" t="133350" r="0" b="135255"/>
+                <wp:wrapNone/>
+                <wp:docPr id="8839279" name="Ellipse 17"/>
+                <wp:cNvGraphicFramePr/>
+                <a:graphic xmlns:a="http://schemas.openxmlformats.org/drawingml/2006/main">
+                  <a:graphicData uri="http://schemas.microsoft.com/office/word/2010/wordprocessingShape">
+                    <wps:wsp>
+                      <wps:cNvSpPr/>
+                      <wps:spPr>
+                        <a:xfrm rot="12689312">
+                          <a:off x="0" y="0"/>
+                          <a:ext cx="3652671" cy="2798800"/>
+                        </a:xfrm>
+                        <a:prstGeom prst="ellipse">
+                          <a:avLst/>
+                        </a:prstGeom>
+                        <a:solidFill>
+                          <a:srgbClr val="151030"/>
+                        </a:solidFill>
+                        <a:ln>
+                          <a:noFill/>
+                        </a:ln>
+                      </wps:spPr>
+                      <wps:style>
+                        <a:lnRef idx="2">
+                          <a:schemeClr val="dk1">
+                            <a:shade val="15000"/>
+                          </a:schemeClr>
+                        </a:lnRef>
+                        <a:fillRef idx="1">
+                          <a:schemeClr val="dk1"/>
+                        </a:fillRef>
+                        <a:effectRef idx="0">
+                          <a:schemeClr val="dk1"/>
+                        </a:effectRef>
+                        <a:fontRef idx="minor">
+                          <a:schemeClr val="lt1"/>
+                        </a:fontRef>
+                      </wps:style>
+                      <wps:bodyPr rot="0" spcFirstLastPara="0" vertOverflow="overflow" horzOverflow="overflow" vert="horz" wrap="square" lIns="91440" tIns="45720" rIns="91440" bIns="45720" numCol="1" spcCol="0" rtlCol="0" fromWordArt="0" anchor="ctr" anchorCtr="0" forceAA="0" compatLnSpc="1">
+                        <a:prstTxWarp prst="textNoShape">
+                          <a:avLst/>
+                        </a:prstTxWarp>
+                        <a:noAutofit/>
+                      </wps:bodyPr>
+                    </wps:wsp>
+                  </a:graphicData>
+                </a:graphic>
+                <wp14:sizeRelH relativeFrom="margin">
+                  <wp14:pctWidth>0</wp14:pctWidth>
+                </wp14:sizeRelH>
+                <wp14:sizeRelV relativeFrom="margin">
+                  <wp14:pctHeight>0</wp14:pctHeight>
+                </wp14:sizeRelV>
+              </wp:anchor>
+            </w:drawing>
+          </mc:Choice>
+          <mc:Fallback>
+            <w:pict>
+              <v:oval w14:anchorId="25893237" id="Ellipse 17" o:spid="_x0000_s1026" style="position:absolute;margin-left:403pt;margin-top:-167.15pt;width:287.6pt;height:220.4pt;rotation:-9732847fd;z-index:-251620352;visibility:visible;mso-wrap-style:square;mso-width-percent:0;mso-height-percent:0;mso-wrap-distance-left:9pt;mso-wrap-distance-top:0;mso-wrap-distance-right:9pt;mso-wrap-distance-bottom:0;mso-position-horizontal:absolute;mso-position-horizontal-relative:page;mso-position-vertical:absolute;mso-position-vertical-relative:text;mso-width-percent:0;mso-height-percent:0;mso-width-relative:margin;mso-height-relative:margin;v-text-anchor:middle" o:gfxdata="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" fillcolor="#151030" stroked="f" strokeweight="1pt">
+                <v:stroke joinstyle="miter"/>
+                <w10:wrap anchorx="page"/>
+              </v:oval>
+            </w:pict>
+          </mc:Fallback>
+        </mc:AlternateContent>
+      </w:r>
       <w:r>
         <w:rPr>
           <w:b/>
           <w:bCs/>
-          <w:i/>
-          <w:iCs/>
+          <w:sz w:val="44"/>
+          <w:szCs w:val="44"/>
         </w:rPr>
-        <w:t>install</w:t>
-      </w:r>
-      <w:proofErr w:type="spellEnd"/>
+        <w:t>3D</w:t>
+      </w:r>
       <w:r>
         <w:rPr>
           <w:b/>
           <w:bCs/>
-          <w:i/>
-          <w:iCs/>
+          <w:sz w:val="44"/>
+          <w:szCs w:val="44"/>
         </w:rPr>
-        <w:t xml:space="preserve"> @react-three/fiber @react-three/drei </w:t>
-      </w:r>
-      <w:proofErr w:type="spellStart"/>
+        <w:t xml:space="preserve"> Portfolio Website</w:t>
+      </w:r>
+    </w:p>
+    <w:p>
+      <w:pPr>
+        <w:jc w:val="center"/>
+        <w:rPr>
+          <w:sz w:val="20"/>
+          <w:szCs w:val="20"/>
+        </w:rPr>
+      </w:pPr>
       <w:r>
         <w:rPr>
           <w:b/>
           <w:bCs/>
-          <w:i/>
-          <w:iCs/>
-        </w:rPr>
-        <w:t>maath</w:t>
-      </w:r>
-      <w:proofErr w:type="spellEnd"/>
-      <w:r>
-        <w:rPr>
-          <w:b/>
-          <w:bCs/>
-          <w:i/>
-          <w:iCs/>
-        </w:rPr>
-        <w:t xml:space="preserve"> </w:t>
-      </w:r>
-      <w:proofErr w:type="spellStart"/>
-      <w:r>
-        <w:rPr>
-          <w:b/>
-          <w:bCs/>
-          <w:i/>
-          <w:iCs/>
-        </w:rPr>
-        <w:t>react</w:t>
-      </w:r>
-      <w:proofErr w:type="spellEnd"/>
-      <w:r>
-        <w:rPr>
-          <w:b/>
-          <w:bCs/>
-          <w:i/>
-          <w:iCs/>
-        </w:rPr>
-        <w:t xml:space="preserve">-tilt </w:t>
-      </w:r>
-      <w:proofErr w:type="spellStart"/>
-      <w:r>
-        <w:rPr>
-          <w:b/>
-          <w:bCs/>
-          <w:i/>
-          <w:iCs/>
-        </w:rPr>
-        <w:t>react-vertical-timeline-component</w:t>
-      </w:r>
-      <w:proofErr w:type="spellEnd"/>
-      <w:r>
-        <w:rPr>
-          <w:b/>
-          <w:bCs/>
-          <w:i/>
-          <w:iCs/>
-        </w:rPr>
-        <w:t xml:space="preserve"> @emailjs/browser </w:t>
-      </w:r>
-      <w:proofErr w:type="spellStart"/>
-      <w:r>
-        <w:rPr>
-          <w:b/>
-          <w:bCs/>
-          <w:i/>
-          <w:iCs/>
-        </w:rPr>
-        <w:t>framer</w:t>
-      </w:r>
-      <w:proofErr w:type="spellEnd"/>
-      <w:r>
-        <w:rPr>
-          <w:b/>
-          <w:bCs/>
-          <w:i/>
-          <w:iCs/>
-        </w:rPr>
-        <w:t xml:space="preserve">-motion </w:t>
-      </w:r>
-      <w:proofErr w:type="spellStart"/>
-      <w:r>
-        <w:rPr>
-          <w:b/>
-          <w:bCs/>
-          <w:i/>
-          <w:iCs/>
-        </w:rPr>
-        <w:t>react</w:t>
-      </w:r>
-      <w:proofErr w:type="spellEnd"/>
-      <w:r>
-        <w:rPr>
-          <w:b/>
-          <w:bCs/>
-          <w:i/>
-          <w:iCs/>
-        </w:rPr>
-        <w:t>-router-dom</w:t>
-      </w:r>
-      <w:r>
-        <w:t xml:space="preserve">. Zusätzlich musste ich </w:t>
-      </w:r>
-      <w:proofErr w:type="spellStart"/>
-      <w:r>
-        <w:rPr>
-          <w:b/>
-          <w:bCs/>
-          <w:i/>
-          <w:iCs/>
-        </w:rPr>
-        <w:t>tailwindcss</w:t>
-      </w:r>
-      <w:proofErr w:type="spellEnd"/>
-      <w:r>
-        <w:rPr>
-          <w:b/>
-          <w:bCs/>
-          <w:i/>
-          <w:iCs/>
-        </w:rPr>
-        <w:t xml:space="preserve"> </w:t>
-      </w:r>
-      <w:proofErr w:type="spellStart"/>
-      <w:r>
-        <w:rPr>
-          <w:b/>
-          <w:bCs/>
-          <w:i/>
-          <w:iCs/>
-        </w:rPr>
-        <w:t>postcss</w:t>
-      </w:r>
-      <w:proofErr w:type="spellEnd"/>
-      <w:r>
-        <w:rPr>
-          <w:b/>
-          <w:bCs/>
-          <w:i/>
-          <w:iCs/>
-        </w:rPr>
-        <w:t xml:space="preserve"> </w:t>
-      </w:r>
-      <w:proofErr w:type="spellStart"/>
-      <w:r>
-        <w:rPr>
-          <w:b/>
-          <w:bCs/>
-          <w:i/>
-          <w:iCs/>
-        </w:rPr>
-        <w:t>autoprefixer</w:t>
-      </w:r>
-      <w:proofErr w:type="spellEnd"/>
-      <w:r>
-        <w:t xml:space="preserve"> installieren und </w:t>
-      </w:r>
-      <w:proofErr w:type="spellStart"/>
-      <w:r>
-        <w:rPr>
-          <w:b/>
-          <w:bCs/>
-          <w:i/>
-          <w:iCs/>
-        </w:rPr>
-        <w:t>npx</w:t>
-      </w:r>
-      <w:proofErr w:type="spellEnd"/>
-      <w:r>
-        <w:rPr>
-          <w:b/>
-          <w:bCs/>
-          <w:i/>
-          <w:iCs/>
-        </w:rPr>
-        <w:t xml:space="preserve"> </w:t>
-      </w:r>
-      <w:proofErr w:type="spellStart"/>
-      <w:r>
-        <w:rPr>
-          <w:b/>
-          <w:bCs/>
-          <w:i/>
-          <w:iCs/>
-        </w:rPr>
-        <w:t>tailwindcss</w:t>
-      </w:r>
-      <w:proofErr w:type="spellEnd"/>
-      <w:r>
-        <w:rPr>
-          <w:b/>
-          <w:bCs/>
-          <w:i/>
-          <w:iCs/>
-        </w:rPr>
-        <w:t xml:space="preserve"> </w:t>
-      </w:r>
-      <w:proofErr w:type="spellStart"/>
-      <w:r>
-        <w:rPr>
-          <w:b/>
-          <w:bCs/>
-          <w:i/>
-          <w:iCs/>
-        </w:rPr>
-        <w:t>init</w:t>
-      </w:r>
-      <w:proofErr w:type="spellEnd"/>
-      <w:r>
-        <w:rPr>
-          <w:b/>
-          <w:bCs/>
-          <w:i/>
-          <w:iCs/>
-        </w:rPr>
-        <w:t xml:space="preserve"> -p</w:t>
-      </w:r>
-      <w:r>
-        <w:t xml:space="preserve"> ausführen, um </w:t>
-      </w:r>
-      <w:proofErr w:type="spellStart"/>
-      <w:r>
-        <w:t>Tailwind</w:t>
-      </w:r>
-      <w:proofErr w:type="spellEnd"/>
-      <w:r>
-        <w:t xml:space="preserve"> CSS zum Laufen zu bringen.</w:t>
-      </w:r>
-      <w:r>
-        <w:rPr>
           <w:noProof/>
+          <w:sz w:val="44"/>
+          <w:szCs w:val="44"/>
         </w:rPr>
         <w:drawing>
-          <wp:anchor distT="0" distB="0" distL="114300" distR="114300" simplePos="0" relativeHeight="251669504" behindDoc="0" locked="0" layoutInCell="1" allowOverlap="1" wp14:anchorId="22C48609" wp14:editId="0F73B38A">
+          <wp:anchor distT="0" distB="0" distL="114300" distR="114300" simplePos="0" relativeHeight="251661312" behindDoc="1" locked="0" layoutInCell="1" allowOverlap="1" wp14:anchorId="13F8B4C7" wp14:editId="1E7338D1">
             <wp:simplePos x="0" y="0"/>
             <wp:positionH relativeFrom="margin">
               <wp:align>left</wp:align>
             </wp:positionH>
             <wp:positionV relativeFrom="paragraph">
-              <wp:posOffset>7466</wp:posOffset>
+              <wp:posOffset>2326265</wp:posOffset>
             </wp:positionV>
-            <wp:extent cx="497840" cy="497840"/>
-            <wp:effectExtent l="0" t="0" r="0" b="0"/>
-            <wp:wrapSquare wrapText="bothSides"/>
-            <wp:docPr id="1964916100" name="Grafik 8" descr="Herunterladen mit einfarbiger Füllung"/>
+            <wp:extent cx="549910" cy="571500"/>
+            <wp:effectExtent l="0" t="19050" r="2540" b="0"/>
+            <wp:wrapNone/>
+            <wp:docPr id="2007910623" name="Grafik 3" descr="Lichter an mit einfarbiger Füllung"/>
             <wp:cNvGraphicFramePr>
               <a:graphicFrameLocks xmlns:a="http://schemas.openxmlformats.org/drawingml/2006/main" noChangeAspect="1"/>
             </wp:cNvGraphicFramePr>
@@ -1085,17 +291,17 @@
               <a:graphicData uri="http://schemas.openxmlformats.org/drawingml/2006/picture">
                 <pic:pic xmlns:pic="http://schemas.openxmlformats.org/drawingml/2006/picture">
                   <pic:nvPicPr>
-                    <pic:cNvPr id="1964916100" name="Grafik 1964916100" descr="Herunterladen mit einfarbiger Füllung"/>
+                    <pic:cNvPr id="2007910623" name="Grafik 2007910623" descr="Lichter an mit einfarbiger Füllung"/>
                     <pic:cNvPicPr/>
                   </pic:nvPicPr>
                   <pic:blipFill>
-                    <a:blip r:embed="rId19">
+                    <a:blip r:embed="rId7">
                       <a:extLst>
                         <a:ext uri="{28A0092B-C50C-407E-A947-70E740481C1C}">
                           <a14:useLocalDpi xmlns:a14="http://schemas.microsoft.com/office/drawing/2010/main" val="0"/>
                         </a:ext>
                         <a:ext uri="{96DAC541-7B7A-43D3-8B79-37D633B846F1}">
-                          <asvg:svgBlip xmlns:asvg="http://schemas.microsoft.com/office/drawing/2016/SVG/main" r:embed="rId20"/>
+                          <asvg:svgBlip xmlns:asvg="http://schemas.microsoft.com/office/drawing/2016/SVG/main" r:embed="rId8"/>
                         </a:ext>
                       </a:extLst>
                     </a:blip>
@@ -1104,9 +310,9 @@
                     </a:stretch>
                   </pic:blipFill>
                   <pic:spPr>
-                    <a:xfrm>
+                    <a:xfrm rot="20320602">
                       <a:off x="0" y="0"/>
-                      <a:ext cx="497840" cy="497840"/>
+                      <a:ext cx="549910" cy="571500"/>
                     </a:xfrm>
                     <a:prstGeom prst="rect">
                       <a:avLst/>
@@ -1124,10 +330,1636 @@
           </wp:anchor>
         </w:drawing>
       </w:r>
+      <w:r>
+        <w:rPr>
+          <w:noProof/>
+        </w:rPr>
+        <w:drawing>
+          <wp:anchor distT="0" distB="0" distL="114300" distR="114300" simplePos="0" relativeHeight="251672576" behindDoc="0" locked="0" layoutInCell="1" allowOverlap="1" wp14:anchorId="1C8F1FE1" wp14:editId="56C3B526">
+            <wp:simplePos x="0" y="0"/>
+            <wp:positionH relativeFrom="margin">
+              <wp:align>center</wp:align>
+            </wp:positionH>
+            <wp:positionV relativeFrom="paragraph">
+              <wp:posOffset>402546</wp:posOffset>
+            </wp:positionV>
+            <wp:extent cx="3991610" cy="2292350"/>
+            <wp:effectExtent l="0" t="0" r="8890" b="0"/>
+            <wp:wrapTopAndBottom/>
+            <wp:docPr id="1713945480" name="Grafik 2" descr="Ein Bild, das Text, Computer, Multimedia, Elektronik enthält.&#10;&#10;Automatisch generierte Beschreibung"/>
+            <wp:cNvGraphicFramePr>
+              <a:graphicFrameLocks xmlns:a="http://schemas.openxmlformats.org/drawingml/2006/main" noChangeAspect="1"/>
+            </wp:cNvGraphicFramePr>
+            <a:graphic xmlns:a="http://schemas.openxmlformats.org/drawingml/2006/main">
+              <a:graphicData uri="http://schemas.openxmlformats.org/drawingml/2006/picture">
+                <pic:pic xmlns:pic="http://schemas.openxmlformats.org/drawingml/2006/picture">
+                  <pic:nvPicPr>
+                    <pic:cNvPr id="1713945480" name="Grafik 2" descr="Ein Bild, das Text, Computer, Multimedia, Elektronik enthält.&#10;&#10;Automatisch generierte Beschreibung"/>
+                    <pic:cNvPicPr>
+                      <a:picLocks noChangeAspect="1" noChangeArrowheads="1"/>
+                    </pic:cNvPicPr>
+                  </pic:nvPicPr>
+                  <pic:blipFill>
+                    <a:blip r:embed="rId9" cstate="print">
+                      <a:extLst>
+                        <a:ext uri="{28A0092B-C50C-407E-A947-70E740481C1C}">
+                          <a14:useLocalDpi xmlns:a14="http://schemas.microsoft.com/office/drawing/2010/main" val="0"/>
+                        </a:ext>
+                      </a:extLst>
+                    </a:blip>
+                    <a:srcRect/>
+                    <a:stretch>
+                      <a:fillRect/>
+                    </a:stretch>
+                  </pic:blipFill>
+                  <pic:spPr bwMode="auto">
+                    <a:xfrm>
+                      <a:off x="0" y="0"/>
+                      <a:ext cx="3991610" cy="2292350"/>
+                    </a:xfrm>
+                    <a:prstGeom prst="rect">
+                      <a:avLst/>
+                    </a:prstGeom>
+                    <a:noFill/>
+                    <a:ln>
+                      <a:noFill/>
+                    </a:ln>
+                  </pic:spPr>
+                </pic:pic>
+              </a:graphicData>
+            </a:graphic>
+            <wp14:sizeRelH relativeFrom="margin">
+              <wp14:pctWidth>0</wp14:pctWidth>
+            </wp14:sizeRelH>
+            <wp14:sizeRelV relativeFrom="margin">
+              <wp14:pctHeight>0</wp14:pctHeight>
+            </wp14:sizeRelV>
+          </wp:anchor>
+        </w:drawing>
+      </w:r>
+      <w:r>
+        <w:rPr>
+          <w:sz w:val="28"/>
+          <w:szCs w:val="28"/>
+        </w:rPr>
+        <w:t>Factsheet über das Programmieren e</w:t>
+      </w:r>
+      <w:r>
+        <w:rPr>
+          <w:sz w:val="28"/>
+          <w:szCs w:val="28"/>
+        </w:rPr>
+        <w:t>ines Portfolios</w:t>
+      </w:r>
+    </w:p>
+    <w:p>
+      <w:pPr>
+        <w:jc w:val="center"/>
+        <w:rPr>
+          <w:sz w:val="20"/>
+          <w:szCs w:val="20"/>
+        </w:rPr>
+      </w:pPr>
+    </w:p>
+    <w:p>
+      <w:pPr>
+        <w:jc w:val="center"/>
+      </w:pPr>
+      <w:r>
+        <w:rPr>
+          <w:noProof/>
+        </w:rPr>
+        <w:drawing>
+          <wp:anchor distT="0" distB="0" distL="114300" distR="114300" simplePos="0" relativeHeight="251685888" behindDoc="0" locked="0" layoutInCell="1" allowOverlap="1" wp14:anchorId="1F4A50EC" wp14:editId="34E18D8F">
+            <wp:simplePos x="0" y="0"/>
+            <wp:positionH relativeFrom="margin">
+              <wp:align>right</wp:align>
+            </wp:positionH>
+            <wp:positionV relativeFrom="paragraph">
+              <wp:posOffset>3685681</wp:posOffset>
+            </wp:positionV>
+            <wp:extent cx="1332865" cy="1727200"/>
+            <wp:effectExtent l="0" t="0" r="635" b="6350"/>
+            <wp:wrapSquare wrapText="bothSides"/>
+            <wp:docPr id="723874046" name="Grafik 8" descr="Ein Bild, das Text, Screenshot, Kreis, Schrift enthält.&#10;&#10;Automatisch generierte Beschreibung"/>
+            <wp:cNvGraphicFramePr>
+              <a:graphicFrameLocks xmlns:a="http://schemas.openxmlformats.org/drawingml/2006/main" noChangeAspect="1"/>
+            </wp:cNvGraphicFramePr>
+            <a:graphic xmlns:a="http://schemas.openxmlformats.org/drawingml/2006/main">
+              <a:graphicData uri="http://schemas.openxmlformats.org/drawingml/2006/picture">
+                <pic:pic xmlns:pic="http://schemas.openxmlformats.org/drawingml/2006/picture">
+                  <pic:nvPicPr>
+                    <pic:cNvPr id="723874046" name="Grafik 8" descr="Ein Bild, das Text, Screenshot, Kreis, Schrift enthält.&#10;&#10;Automatisch generierte Beschreibung"/>
+                    <pic:cNvPicPr>
+                      <a:picLocks noChangeAspect="1" noChangeArrowheads="1"/>
+                    </pic:cNvPicPr>
+                  </pic:nvPicPr>
+                  <pic:blipFill>
+                    <a:blip r:embed="rId10" cstate="print">
+                      <a:extLst>
+                        <a:ext uri="{28A0092B-C50C-407E-A947-70E740481C1C}">
+                          <a14:useLocalDpi xmlns:a14="http://schemas.microsoft.com/office/drawing/2010/main" val="0"/>
+                        </a:ext>
+                      </a:extLst>
+                    </a:blip>
+                    <a:srcRect/>
+                    <a:stretch>
+                      <a:fillRect/>
+                    </a:stretch>
+                  </pic:blipFill>
+                  <pic:spPr bwMode="auto">
+                    <a:xfrm>
+                      <a:off x="0" y="0"/>
+                      <a:ext cx="1332865" cy="1727200"/>
+                    </a:xfrm>
+                    <a:prstGeom prst="rect">
+                      <a:avLst/>
+                    </a:prstGeom>
+                    <a:noFill/>
+                    <a:ln>
+                      <a:noFill/>
+                    </a:ln>
+                  </pic:spPr>
+                </pic:pic>
+              </a:graphicData>
+            </a:graphic>
+            <wp14:sizeRelH relativeFrom="margin">
+              <wp14:pctWidth>0</wp14:pctWidth>
+            </wp14:sizeRelH>
+            <wp14:sizeRelV relativeFrom="margin">
+              <wp14:pctHeight>0</wp14:pctHeight>
+            </wp14:sizeRelV>
+          </wp:anchor>
+        </w:drawing>
+      </w:r>
+      <w:r>
+        <w:rPr>
+          <w:noProof/>
+        </w:rPr>
+        <mc:AlternateContent>
+          <mc:Choice Requires="wps">
+            <w:drawing>
+              <wp:anchor distT="0" distB="0" distL="114300" distR="114300" simplePos="0" relativeHeight="251694080" behindDoc="1" locked="0" layoutInCell="1" allowOverlap="1" wp14:anchorId="54225487" wp14:editId="55A48EDD">
+                <wp:simplePos x="0" y="0"/>
+                <wp:positionH relativeFrom="page">
+                  <wp:posOffset>-1973235</wp:posOffset>
+                </wp:positionH>
+                <wp:positionV relativeFrom="paragraph">
+                  <wp:posOffset>3853555</wp:posOffset>
+                </wp:positionV>
+                <wp:extent cx="5868649" cy="3626672"/>
+                <wp:effectExtent l="0" t="381000" r="0" b="374015"/>
+                <wp:wrapNone/>
+                <wp:docPr id="803425475" name="Ellipse 17"/>
+                <wp:cNvGraphicFramePr/>
+                <a:graphic xmlns:a="http://schemas.openxmlformats.org/drawingml/2006/main">
+                  <a:graphicData uri="http://schemas.microsoft.com/office/word/2010/wordprocessingShape">
+                    <wps:wsp>
+                      <wps:cNvSpPr/>
+                      <wps:spPr>
+                        <a:xfrm rot="12689312">
+                          <a:off x="0" y="0"/>
+                          <a:ext cx="5868649" cy="3626672"/>
+                        </a:xfrm>
+                        <a:prstGeom prst="ellipse">
+                          <a:avLst/>
+                        </a:prstGeom>
+                        <a:solidFill>
+                          <a:srgbClr val="151030"/>
+                        </a:solidFill>
+                        <a:ln>
+                          <a:noFill/>
+                        </a:ln>
+                      </wps:spPr>
+                      <wps:style>
+                        <a:lnRef idx="2">
+                          <a:schemeClr val="dk1">
+                            <a:shade val="15000"/>
+                          </a:schemeClr>
+                        </a:lnRef>
+                        <a:fillRef idx="1">
+                          <a:schemeClr val="dk1"/>
+                        </a:fillRef>
+                        <a:effectRef idx="0">
+                          <a:schemeClr val="dk1"/>
+                        </a:effectRef>
+                        <a:fontRef idx="minor">
+                          <a:schemeClr val="lt1"/>
+                        </a:fontRef>
+                      </wps:style>
+                      <wps:bodyPr rot="0" spcFirstLastPara="0" vertOverflow="overflow" horzOverflow="overflow" vert="horz" wrap="square" lIns="91440" tIns="45720" rIns="91440" bIns="45720" numCol="1" spcCol="0" rtlCol="0" fromWordArt="0" anchor="ctr" anchorCtr="0" forceAA="0" compatLnSpc="1">
+                        <a:prstTxWarp prst="textNoShape">
+                          <a:avLst/>
+                        </a:prstTxWarp>
+                        <a:noAutofit/>
+                      </wps:bodyPr>
+                    </wps:wsp>
+                  </a:graphicData>
+                </a:graphic>
+                <wp14:sizeRelH relativeFrom="margin">
+                  <wp14:pctWidth>0</wp14:pctWidth>
+                </wp14:sizeRelH>
+                <wp14:sizeRelV relativeFrom="margin">
+                  <wp14:pctHeight>0</wp14:pctHeight>
+                </wp14:sizeRelV>
+              </wp:anchor>
+            </w:drawing>
+          </mc:Choice>
+          <mc:Fallback>
+            <w:pict>
+              <v:oval w14:anchorId="3F5D0946" id="Ellipse 17" o:spid="_x0000_s1026" style="position:absolute;margin-left:-155.35pt;margin-top:303.45pt;width:462.1pt;height:285.55pt;rotation:-9732847fd;z-index:-251622400;visibility:visible;mso-wrap-style:square;mso-width-percent:0;mso-height-percent:0;mso-wrap-distance-left:9pt;mso-wrap-distance-top:0;mso-wrap-distance-right:9pt;mso-wrap-distance-bottom:0;mso-position-horizontal:absolute;mso-position-horizontal-relative:page;mso-position-vertical:absolute;mso-position-vertical-relative:text;mso-width-percent:0;mso-height-percent:0;mso-width-relative:margin;mso-height-relative:margin;v-text-anchor:middle" o:gfxdata="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" fillcolor="#151030" stroked="f" strokeweight="1pt">
+                <v:stroke joinstyle="miter"/>
+                <w10:wrap anchorx="page"/>
+              </v:oval>
+            </w:pict>
+          </mc:Fallback>
+        </mc:AlternateContent>
+      </w:r>
+      <w:r>
+        <w:rPr>
+          <w:noProof/>
+        </w:rPr>
+        <w:drawing>
+          <wp:anchor distT="0" distB="0" distL="114300" distR="114300" simplePos="0" relativeHeight="251673600" behindDoc="0" locked="0" layoutInCell="1" allowOverlap="1" wp14:anchorId="24C9D9F9" wp14:editId="6ECBD626">
+            <wp:simplePos x="0" y="0"/>
+            <wp:positionH relativeFrom="margin">
+              <wp:align>left</wp:align>
+            </wp:positionH>
+            <wp:positionV relativeFrom="paragraph">
+              <wp:posOffset>756128</wp:posOffset>
+            </wp:positionV>
+            <wp:extent cx="2137410" cy="4328795"/>
+            <wp:effectExtent l="0" t="0" r="0" b="0"/>
+            <wp:wrapSquare wrapText="bothSides"/>
+            <wp:docPr id="905468308" name="Grafik 3" descr="Ein Bild, das Text, Handy, Screenshot, mobiles Gerät enthält.&#10;&#10;Automatisch generierte Beschreibung"/>
+            <wp:cNvGraphicFramePr>
+              <a:graphicFrameLocks xmlns:a="http://schemas.openxmlformats.org/drawingml/2006/main" noChangeAspect="1"/>
+            </wp:cNvGraphicFramePr>
+            <a:graphic xmlns:a="http://schemas.openxmlformats.org/drawingml/2006/main">
+              <a:graphicData uri="http://schemas.openxmlformats.org/drawingml/2006/picture">
+                <pic:pic xmlns:pic="http://schemas.openxmlformats.org/drawingml/2006/picture">
+                  <pic:nvPicPr>
+                    <pic:cNvPr id="905468308" name="Grafik 3" descr="Ein Bild, das Text, Handy, Screenshot, mobiles Gerät enthält.&#10;&#10;Automatisch generierte Beschreibung"/>
+                    <pic:cNvPicPr>
+                      <a:picLocks noChangeAspect="1" noChangeArrowheads="1"/>
+                    </pic:cNvPicPr>
+                  </pic:nvPicPr>
+                  <pic:blipFill>
+                    <a:blip r:embed="rId11" cstate="print">
+                      <a:extLst>
+                        <a:ext uri="{28A0092B-C50C-407E-A947-70E740481C1C}">
+                          <a14:useLocalDpi xmlns:a14="http://schemas.microsoft.com/office/drawing/2010/main" val="0"/>
+                        </a:ext>
+                      </a:extLst>
+                    </a:blip>
+                    <a:srcRect/>
+                    <a:stretch>
+                      <a:fillRect/>
+                    </a:stretch>
+                  </pic:blipFill>
+                  <pic:spPr bwMode="auto">
+                    <a:xfrm>
+                      <a:off x="0" y="0"/>
+                      <a:ext cx="2137410" cy="4328795"/>
+                    </a:xfrm>
+                    <a:prstGeom prst="rect">
+                      <a:avLst/>
+                    </a:prstGeom>
+                    <a:noFill/>
+                    <a:ln>
+                      <a:noFill/>
+                    </a:ln>
+                  </pic:spPr>
+                </pic:pic>
+              </a:graphicData>
+            </a:graphic>
+            <wp14:sizeRelH relativeFrom="margin">
+              <wp14:pctWidth>0</wp14:pctWidth>
+            </wp14:sizeRelH>
+            <wp14:sizeRelV relativeFrom="margin">
+              <wp14:pctHeight>0</wp14:pctHeight>
+            </wp14:sizeRelV>
+          </wp:anchor>
+        </w:drawing>
+      </w:r>
+      <w:r>
+        <w:rPr>
+          <w:noProof/>
+        </w:rPr>
+        <w:drawing>
+          <wp:anchor distT="0" distB="0" distL="114300" distR="114300" simplePos="0" relativeHeight="251693056" behindDoc="0" locked="0" layoutInCell="1" allowOverlap="1" wp14:anchorId="209B4B05" wp14:editId="6D2B4707">
+            <wp:simplePos x="0" y="0"/>
+            <wp:positionH relativeFrom="column">
+              <wp:posOffset>2593090</wp:posOffset>
+            </wp:positionH>
+            <wp:positionV relativeFrom="paragraph">
+              <wp:posOffset>1209550</wp:posOffset>
+            </wp:positionV>
+            <wp:extent cx="201930" cy="201930"/>
+            <wp:effectExtent l="0" t="0" r="7620" b="7620"/>
+            <wp:wrapThrough wrapText="bothSides">
+              <wp:wrapPolygon edited="0">
+                <wp:start x="0" y="0"/>
+                <wp:lineTo x="0" y="20377"/>
+                <wp:lineTo x="20377" y="20377"/>
+                <wp:lineTo x="20377" y="0"/>
+                <wp:lineTo x="0" y="0"/>
+              </wp:wrapPolygon>
+            </wp:wrapThrough>
+            <wp:docPr id="1780760049" name="Grafik 16" descr="GitHub - framer/motion: Open source, production-ready ..."/>
+            <wp:cNvGraphicFramePr>
+              <a:graphicFrameLocks xmlns:a="http://schemas.openxmlformats.org/drawingml/2006/main" noChangeAspect="1"/>
+            </wp:cNvGraphicFramePr>
+            <a:graphic xmlns:a="http://schemas.openxmlformats.org/drawingml/2006/main">
+              <a:graphicData uri="http://schemas.openxmlformats.org/drawingml/2006/picture">
+                <pic:pic xmlns:pic="http://schemas.openxmlformats.org/drawingml/2006/picture">
+                  <pic:nvPicPr>
+                    <pic:cNvPr id="0" name="Picture 30" descr="GitHub - framer/motion: Open source, production-ready ..."/>
+                    <pic:cNvPicPr>
+                      <a:picLocks noChangeAspect="1" noChangeArrowheads="1"/>
+                    </pic:cNvPicPr>
+                  </pic:nvPicPr>
+                  <pic:blipFill>
+                    <a:blip r:embed="rId12" cstate="print">
+                      <a:extLst>
+                        <a:ext uri="{28A0092B-C50C-407E-A947-70E740481C1C}">
+                          <a14:useLocalDpi xmlns:a14="http://schemas.microsoft.com/office/drawing/2010/main" val="0"/>
+                        </a:ext>
+                      </a:extLst>
+                    </a:blip>
+                    <a:srcRect/>
+                    <a:stretch>
+                      <a:fillRect/>
+                    </a:stretch>
+                  </pic:blipFill>
+                  <pic:spPr bwMode="auto">
+                    <a:xfrm>
+                      <a:off x="0" y="0"/>
+                      <a:ext cx="201930" cy="201930"/>
+                    </a:xfrm>
+                    <a:prstGeom prst="rect">
+                      <a:avLst/>
+                    </a:prstGeom>
+                    <a:noFill/>
+                    <a:ln>
+                      <a:noFill/>
+                    </a:ln>
+                  </pic:spPr>
+                </pic:pic>
+              </a:graphicData>
+            </a:graphic>
+            <wp14:sizeRelH relativeFrom="margin">
+              <wp14:pctWidth>0</wp14:pctWidth>
+            </wp14:sizeRelH>
+            <wp14:sizeRelV relativeFrom="margin">
+              <wp14:pctHeight>0</wp14:pctHeight>
+            </wp14:sizeRelV>
+          </wp:anchor>
+        </w:drawing>
+      </w:r>
+      <w:r>
+        <w:rPr>
+          <w:noProof/>
+        </w:rPr>
+        <w:drawing>
+          <wp:anchor distT="0" distB="0" distL="114300" distR="114300" simplePos="0" relativeHeight="251692032" behindDoc="0" locked="0" layoutInCell="1" allowOverlap="1" wp14:anchorId="64B3A3D7" wp14:editId="1CE80190">
+            <wp:simplePos x="0" y="0"/>
+            <wp:positionH relativeFrom="margin">
+              <wp:posOffset>2607560</wp:posOffset>
+            </wp:positionH>
+            <wp:positionV relativeFrom="paragraph">
+              <wp:posOffset>1966470</wp:posOffset>
+            </wp:positionV>
+            <wp:extent cx="208915" cy="208915"/>
+            <wp:effectExtent l="0" t="0" r="635" b="635"/>
+            <wp:wrapThrough wrapText="bothSides">
+              <wp:wrapPolygon edited="0">
+                <wp:start x="0" y="0"/>
+                <wp:lineTo x="0" y="19696"/>
+                <wp:lineTo x="19696" y="19696"/>
+                <wp:lineTo x="19696" y="0"/>
+                <wp:lineTo x="0" y="0"/>
+              </wp:wrapPolygon>
+            </wp:wrapThrough>
+            <wp:docPr id="277928017" name="Grafik 15" descr="EmailJS (@EmailJS_com) / Twitter"/>
+            <wp:cNvGraphicFramePr>
+              <a:graphicFrameLocks xmlns:a="http://schemas.openxmlformats.org/drawingml/2006/main" noChangeAspect="1"/>
+            </wp:cNvGraphicFramePr>
+            <a:graphic xmlns:a="http://schemas.openxmlformats.org/drawingml/2006/main">
+              <a:graphicData uri="http://schemas.openxmlformats.org/drawingml/2006/picture">
+                <pic:pic xmlns:pic="http://schemas.openxmlformats.org/drawingml/2006/picture">
+                  <pic:nvPicPr>
+                    <pic:cNvPr id="0" name="Picture 28" descr="EmailJS (@EmailJS_com) / Twitter"/>
+                    <pic:cNvPicPr>
+                      <a:picLocks noChangeAspect="1" noChangeArrowheads="1"/>
+                    </pic:cNvPicPr>
+                  </pic:nvPicPr>
+                  <pic:blipFill>
+                    <a:blip r:embed="rId13" cstate="print">
+                      <a:extLst>
+                        <a:ext uri="{28A0092B-C50C-407E-A947-70E740481C1C}">
+                          <a14:useLocalDpi xmlns:a14="http://schemas.microsoft.com/office/drawing/2010/main" val="0"/>
+                        </a:ext>
+                      </a:extLst>
+                    </a:blip>
+                    <a:srcRect/>
+                    <a:stretch>
+                      <a:fillRect/>
+                    </a:stretch>
+                  </pic:blipFill>
+                  <pic:spPr bwMode="auto">
+                    <a:xfrm>
+                      <a:off x="0" y="0"/>
+                      <a:ext cx="208915" cy="208915"/>
+                    </a:xfrm>
+                    <a:prstGeom prst="rect">
+                      <a:avLst/>
+                    </a:prstGeom>
+                    <a:noFill/>
+                    <a:ln>
+                      <a:noFill/>
+                    </a:ln>
+                  </pic:spPr>
+                </pic:pic>
+              </a:graphicData>
+            </a:graphic>
+            <wp14:sizeRelH relativeFrom="margin">
+              <wp14:pctWidth>0</wp14:pctWidth>
+            </wp14:sizeRelH>
+            <wp14:sizeRelV relativeFrom="margin">
+              <wp14:pctHeight>0</wp14:pctHeight>
+            </wp14:sizeRelV>
+          </wp:anchor>
+        </w:drawing>
+      </w:r>
+      <w:r>
+        <w:rPr>
+          <w:noProof/>
+        </w:rPr>
+        <w:drawing>
+          <wp:anchor distT="0" distB="0" distL="114300" distR="114300" simplePos="0" relativeHeight="251691008" behindDoc="0" locked="0" layoutInCell="1" allowOverlap="1" wp14:anchorId="776474A9" wp14:editId="35161E36">
+            <wp:simplePos x="0" y="0"/>
+            <wp:positionH relativeFrom="margin">
+              <wp:posOffset>2600325</wp:posOffset>
+            </wp:positionH>
+            <wp:positionV relativeFrom="paragraph">
+              <wp:posOffset>1471930</wp:posOffset>
+            </wp:positionV>
+            <wp:extent cx="201930" cy="201930"/>
+            <wp:effectExtent l="0" t="0" r="7620" b="7620"/>
+            <wp:wrapThrough wrapText="bothSides">
+              <wp:wrapPolygon edited="0">
+                <wp:start x="0" y="0"/>
+                <wp:lineTo x="0" y="20377"/>
+                <wp:lineTo x="20377" y="20377"/>
+                <wp:lineTo x="20377" y="0"/>
+                <wp:lineTo x="0" y="0"/>
+              </wp:wrapPolygon>
+            </wp:wrapThrough>
+            <wp:docPr id="192412494" name="Grafik 14"/>
+            <wp:cNvGraphicFramePr>
+              <a:graphicFrameLocks xmlns:a="http://schemas.openxmlformats.org/drawingml/2006/main" noChangeAspect="1"/>
+            </wp:cNvGraphicFramePr>
+            <a:graphic xmlns:a="http://schemas.openxmlformats.org/drawingml/2006/main">
+              <a:graphicData uri="http://schemas.openxmlformats.org/drawingml/2006/picture">
+                <pic:pic xmlns:pic="http://schemas.openxmlformats.org/drawingml/2006/picture">
+                  <pic:nvPicPr>
+                    <pic:cNvPr id="0" name="Picture 26"/>
+                    <pic:cNvPicPr>
+                      <a:picLocks noChangeAspect="1" noChangeArrowheads="1"/>
+                    </pic:cNvPicPr>
+                  </pic:nvPicPr>
+                  <pic:blipFill>
+                    <a:blip r:embed="rId14">
+                      <a:extLst>
+                        <a:ext uri="{28A0092B-C50C-407E-A947-70E740481C1C}">
+                          <a14:useLocalDpi xmlns:a14="http://schemas.microsoft.com/office/drawing/2010/main" val="0"/>
+                        </a:ext>
+                      </a:extLst>
+                    </a:blip>
+                    <a:srcRect/>
+                    <a:stretch>
+                      <a:fillRect/>
+                    </a:stretch>
+                  </pic:blipFill>
+                  <pic:spPr bwMode="auto">
+                    <a:xfrm>
+                      <a:off x="0" y="0"/>
+                      <a:ext cx="201930" cy="201930"/>
+                    </a:xfrm>
+                    <a:prstGeom prst="rect">
+                      <a:avLst/>
+                    </a:prstGeom>
+                    <a:noFill/>
+                    <a:ln>
+                      <a:noFill/>
+                    </a:ln>
+                  </pic:spPr>
+                </pic:pic>
+              </a:graphicData>
+            </a:graphic>
+            <wp14:sizeRelH relativeFrom="margin">
+              <wp14:pctWidth>0</wp14:pctWidth>
+            </wp14:sizeRelH>
+            <wp14:sizeRelV relativeFrom="margin">
+              <wp14:pctHeight>0</wp14:pctHeight>
+            </wp14:sizeRelV>
+          </wp:anchor>
+        </w:drawing>
+      </w:r>
+      <w:r>
+        <w:rPr>
+          <w:noProof/>
+        </w:rPr>
+        <w:drawing>
+          <wp:anchor distT="0" distB="0" distL="114300" distR="114300" simplePos="0" relativeHeight="251689984" behindDoc="0" locked="0" layoutInCell="1" allowOverlap="1" wp14:anchorId="39F92954" wp14:editId="55975CD9">
+            <wp:simplePos x="0" y="0"/>
+            <wp:positionH relativeFrom="column">
+              <wp:posOffset>2623206</wp:posOffset>
+            </wp:positionH>
+            <wp:positionV relativeFrom="paragraph">
+              <wp:posOffset>1734174</wp:posOffset>
+            </wp:positionV>
+            <wp:extent cx="179705" cy="179705"/>
+            <wp:effectExtent l="0" t="0" r="0" b="0"/>
+            <wp:wrapThrough wrapText="bothSides">
+              <wp:wrapPolygon edited="0">
+                <wp:start x="0" y="0"/>
+                <wp:lineTo x="0" y="18318"/>
+                <wp:lineTo x="18318" y="18318"/>
+                <wp:lineTo x="18318" y="0"/>
+                <wp:lineTo x="0" y="0"/>
+              </wp:wrapPolygon>
+            </wp:wrapThrough>
+            <wp:docPr id="2081181408" name="Grafik 13"/>
+            <wp:cNvGraphicFramePr>
+              <a:graphicFrameLocks xmlns:a="http://schemas.openxmlformats.org/drawingml/2006/main" noChangeAspect="1"/>
+            </wp:cNvGraphicFramePr>
+            <a:graphic xmlns:a="http://schemas.openxmlformats.org/drawingml/2006/main">
+              <a:graphicData uri="http://schemas.openxmlformats.org/drawingml/2006/picture">
+                <pic:pic xmlns:pic="http://schemas.openxmlformats.org/drawingml/2006/picture">
+                  <pic:nvPicPr>
+                    <pic:cNvPr id="0" name="Picture 24"/>
+                    <pic:cNvPicPr>
+                      <a:picLocks noChangeAspect="1" noChangeArrowheads="1"/>
+                    </pic:cNvPicPr>
+                  </pic:nvPicPr>
+                  <pic:blipFill>
+                    <a:blip r:embed="rId15" cstate="print">
+                      <a:extLst>
+                        <a:ext uri="{28A0092B-C50C-407E-A947-70E740481C1C}">
+                          <a14:useLocalDpi xmlns:a14="http://schemas.microsoft.com/office/drawing/2010/main" val="0"/>
+                        </a:ext>
+                      </a:extLst>
+                    </a:blip>
+                    <a:srcRect/>
+                    <a:stretch>
+                      <a:fillRect/>
+                    </a:stretch>
+                  </pic:blipFill>
+                  <pic:spPr bwMode="auto">
+                    <a:xfrm>
+                      <a:off x="0" y="0"/>
+                      <a:ext cx="179705" cy="179705"/>
+                    </a:xfrm>
+                    <a:prstGeom prst="rect">
+                      <a:avLst/>
+                    </a:prstGeom>
+                    <a:noFill/>
+                    <a:ln>
+                      <a:noFill/>
+                    </a:ln>
+                  </pic:spPr>
+                </pic:pic>
+              </a:graphicData>
+            </a:graphic>
+            <wp14:sizeRelH relativeFrom="margin">
+              <wp14:pctWidth>0</wp14:pctWidth>
+            </wp14:sizeRelH>
+            <wp14:sizeRelV relativeFrom="margin">
+              <wp14:pctHeight>0</wp14:pctHeight>
+            </wp14:sizeRelV>
+          </wp:anchor>
+        </w:drawing>
+      </w:r>
+      <w:r>
+        <w:t xml:space="preserve">Für mein Abschlussprojekt im ZLI habe ich eine interaktive </w:t>
+      </w:r>
+      <w:r>
+        <w:t>3D</w:t>
+      </w:r>
+      <w:r>
+        <w:t xml:space="preserve">-Portfolio-Webseite mit </w:t>
+      </w:r>
+      <w:proofErr w:type="spellStart"/>
+      <w:r>
+        <w:rPr>
+          <w:b/>
+          <w:bCs/>
+        </w:rPr>
+        <w:t>React</w:t>
+      </w:r>
+      <w:proofErr w:type="spellEnd"/>
+      <w:r>
+        <w:t xml:space="preserve"> und </w:t>
+      </w:r>
+      <w:proofErr w:type="spellStart"/>
+      <w:r>
+        <w:rPr>
+          <w:b/>
+          <w:bCs/>
+        </w:rPr>
+        <w:t>Tailwind</w:t>
+      </w:r>
+      <w:proofErr w:type="spellEnd"/>
+      <w:r>
+        <w:rPr>
+          <w:b/>
+          <w:bCs/>
+        </w:rPr>
+        <w:t xml:space="preserve"> CSS</w:t>
+      </w:r>
+      <w:r>
+        <w:t xml:space="preserve"> entwickelt, um meine Fähigkeiten und Projekte auf eindrucksvolle Weise zu präsentieren.</w:t>
+      </w:r>
+    </w:p>
+    <w:p>
+      <w:r>
+        <w:rPr>
+          <w:noProof/>
+        </w:rPr>
+        <mc:AlternateContent>
+          <mc:Choice Requires="wps">
+            <w:drawing>
+              <wp:anchor distT="45720" distB="45720" distL="114300" distR="114300" simplePos="0" relativeHeight="251680768" behindDoc="0" locked="0" layoutInCell="1" allowOverlap="1" wp14:anchorId="2722FB9D" wp14:editId="78232815">
+                <wp:simplePos x="0" y="0"/>
+                <wp:positionH relativeFrom="column">
+                  <wp:posOffset>2345815</wp:posOffset>
+                </wp:positionH>
+                <wp:positionV relativeFrom="paragraph">
+                  <wp:posOffset>211819</wp:posOffset>
+                </wp:positionV>
+                <wp:extent cx="2360930" cy="1404620"/>
+                <wp:effectExtent l="0" t="0" r="0" b="0"/>
+                <wp:wrapTopAndBottom/>
+                <wp:docPr id="477784128" name="Textfeld 2"/>
+                <wp:cNvGraphicFramePr>
+                  <a:graphicFrameLocks xmlns:a="http://schemas.openxmlformats.org/drawingml/2006/main"/>
+                </wp:cNvGraphicFramePr>
+                <a:graphic xmlns:a="http://schemas.openxmlformats.org/drawingml/2006/main">
+                  <a:graphicData uri="http://schemas.microsoft.com/office/word/2010/wordprocessingShape">
+                    <wps:wsp>
+                      <wps:cNvSpPr txBox="1">
+                        <a:spLocks noChangeArrowheads="1"/>
+                      </wps:cNvSpPr>
+                      <wps:spPr bwMode="auto">
+                        <a:xfrm>
+                          <a:off x="0" y="0"/>
+                          <a:ext cx="2360930" cy="1404620"/>
+                        </a:xfrm>
+                        <a:prstGeom prst="rect">
+                          <a:avLst/>
+                        </a:prstGeom>
+                        <a:solidFill>
+                          <a:srgbClr val="FFFFFF"/>
+                        </a:solidFill>
+                        <a:ln w="9525">
+                          <a:noFill/>
+                          <a:miter lim="800000"/>
+                          <a:headEnd/>
+                          <a:tailEnd/>
+                        </a:ln>
+                      </wps:spPr>
+                      <wps:txbx>
+                        <w:txbxContent>
+                          <w:p>
+                            <w:pPr>
+                              <w:rPr>
+                                <w:b/>
+                                <w:bCs/>
+                              </w:rPr>
+                            </w:pPr>
+                            <w:r>
+                              <w:rPr>
+                                <w:b/>
+                                <w:bCs/>
+                              </w:rPr>
+                              <w:t>Technologien</w:t>
+                            </w:r>
+                          </w:p>
+                          <w:p>
+                            <w:pPr>
+                              <w:pStyle w:val="Listenabsatz"/>
+                              <w:numPr>
+                                <w:ilvl w:val="0"/>
+                                <w:numId w:val="2"/>
+                              </w:numPr>
+                              <w:spacing w:line="360" w:lineRule="auto"/>
+                            </w:pPr>
+                            <w:proofErr w:type="spellStart"/>
+                            <w:r>
+                              <w:t>Framer</w:t>
+                            </w:r>
+                            <w:proofErr w:type="spellEnd"/>
+                            <w:r>
+                              <w:t xml:space="preserve"> Motion</w:t>
+                            </w:r>
+                          </w:p>
+                          <w:p>
+                            <w:pPr>
+                              <w:pStyle w:val="Listenabsatz"/>
+                              <w:numPr>
+                                <w:ilvl w:val="0"/>
+                                <w:numId w:val="2"/>
+                              </w:numPr>
+                              <w:spacing w:line="360" w:lineRule="auto"/>
+                            </w:pPr>
+                            <w:proofErr w:type="spellStart"/>
+                            <w:r>
+                              <w:t>React</w:t>
+                            </w:r>
+                            <w:proofErr w:type="spellEnd"/>
+                            <w:r>
+                              <w:t xml:space="preserve"> </w:t>
+                            </w:r>
+                            <w:proofErr w:type="spellStart"/>
+                            <w:r>
+                              <w:t>Three</w:t>
+                            </w:r>
+                            <w:proofErr w:type="spellEnd"/>
+                            <w:r>
+                              <w:t xml:space="preserve"> Fiber</w:t>
+                            </w:r>
+                          </w:p>
+                          <w:p>
+                            <w:pPr>
+                              <w:pStyle w:val="Listenabsatz"/>
+                              <w:numPr>
+                                <w:ilvl w:val="0"/>
+                                <w:numId w:val="2"/>
+                              </w:numPr>
+                              <w:spacing w:line="360" w:lineRule="auto"/>
+                            </w:pPr>
+                            <w:proofErr w:type="spellStart"/>
+                            <w:r>
+                              <w:t>Tailwind</w:t>
+                            </w:r>
+                            <w:proofErr w:type="spellEnd"/>
+                            <w:r>
+                              <w:t xml:space="preserve"> CSS</w:t>
+                            </w:r>
+                          </w:p>
+                          <w:p>
+                            <w:pPr>
+                              <w:pStyle w:val="Listenabsatz"/>
+                              <w:numPr>
+                                <w:ilvl w:val="0"/>
+                                <w:numId w:val="2"/>
+                              </w:numPr>
+                              <w:spacing w:line="360" w:lineRule="auto"/>
+                            </w:pPr>
+                            <w:proofErr w:type="gramStart"/>
+                            <w:r>
+                              <w:t>Email</w:t>
+                            </w:r>
+                            <w:proofErr w:type="gramEnd"/>
+                            <w:r>
+                              <w:t xml:space="preserve"> JS</w:t>
+                            </w:r>
+                          </w:p>
+                        </w:txbxContent>
+                      </wps:txbx>
+                      <wps:bodyPr rot="0" vert="horz" wrap="square" lIns="91440" tIns="45720" rIns="91440" bIns="45720" anchor="t" anchorCtr="0">
+                        <a:spAutoFit/>
+                      </wps:bodyPr>
+                    </wps:wsp>
+                  </a:graphicData>
+                </a:graphic>
+                <wp14:sizeRelH relativeFrom="margin">
+                  <wp14:pctWidth>40000</wp14:pctWidth>
+                </wp14:sizeRelH>
+                <wp14:sizeRelV relativeFrom="margin">
+                  <wp14:pctHeight>20000</wp14:pctHeight>
+                </wp14:sizeRelV>
+              </wp:anchor>
+            </w:drawing>
+          </mc:Choice>
+          <mc:Fallback>
+            <w:pict>
+              <v:shape w14:anchorId="2722FB9D" id="_x0000_s1027" type="#_x0000_t202" style="position:absolute;margin-left:184.7pt;margin-top:16.7pt;width:185.9pt;height:110.6pt;z-index:251680768;visibility:visible;mso-wrap-style:square;mso-width-percent:400;mso-height-percent:200;mso-wrap-distance-left:9pt;mso-wrap-distance-top:3.6pt;mso-wrap-distance-right:9pt;mso-wrap-distance-bottom:3.6pt;mso-position-horizontal:absolute;mso-position-horizontal-relative:text;mso-position-vertical:absolute;mso-position-vertical-relative:text;mso-width-percent:400;mso-height-percent:200;mso-width-relative:margin;mso-height-relative:margin;v-text-anchor:top" o:gfxdata="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" stroked="f">
+                <v:textbox style="mso-fit-shape-to-text:t">
+                  <w:txbxContent>
+                    <w:p>
+                      <w:pPr>
+                        <w:rPr>
+                          <w:b/>
+                          <w:bCs/>
+                        </w:rPr>
+                      </w:pPr>
+                      <w:r>
+                        <w:rPr>
+                          <w:b/>
+                          <w:bCs/>
+                        </w:rPr>
+                        <w:t>Technologien</w:t>
+                      </w:r>
+                    </w:p>
+                    <w:p>
+                      <w:pPr>
+                        <w:pStyle w:val="Listenabsatz"/>
+                        <w:numPr>
+                          <w:ilvl w:val="0"/>
+                          <w:numId w:val="2"/>
+                        </w:numPr>
+                        <w:spacing w:line="360" w:lineRule="auto"/>
+                      </w:pPr>
+                      <w:proofErr w:type="spellStart"/>
+                      <w:r>
+                        <w:t>Framer</w:t>
+                      </w:r>
+                      <w:proofErr w:type="spellEnd"/>
+                      <w:r>
+                        <w:t xml:space="preserve"> Motion</w:t>
+                      </w:r>
+                    </w:p>
+                    <w:p>
+                      <w:pPr>
+                        <w:pStyle w:val="Listenabsatz"/>
+                        <w:numPr>
+                          <w:ilvl w:val="0"/>
+                          <w:numId w:val="2"/>
+                        </w:numPr>
+                        <w:spacing w:line="360" w:lineRule="auto"/>
+                      </w:pPr>
+                      <w:proofErr w:type="spellStart"/>
+                      <w:r>
+                        <w:t>React</w:t>
+                      </w:r>
+                      <w:proofErr w:type="spellEnd"/>
+                      <w:r>
+                        <w:t xml:space="preserve"> </w:t>
+                      </w:r>
+                      <w:proofErr w:type="spellStart"/>
+                      <w:r>
+                        <w:t>Three</w:t>
+                      </w:r>
+                      <w:proofErr w:type="spellEnd"/>
+                      <w:r>
+                        <w:t xml:space="preserve"> Fiber</w:t>
+                      </w:r>
+                    </w:p>
+                    <w:p>
+                      <w:pPr>
+                        <w:pStyle w:val="Listenabsatz"/>
+                        <w:numPr>
+                          <w:ilvl w:val="0"/>
+                          <w:numId w:val="2"/>
+                        </w:numPr>
+                        <w:spacing w:line="360" w:lineRule="auto"/>
+                      </w:pPr>
+                      <w:proofErr w:type="spellStart"/>
+                      <w:r>
+                        <w:t>Tailwind</w:t>
+                      </w:r>
+                      <w:proofErr w:type="spellEnd"/>
+                      <w:r>
+                        <w:t xml:space="preserve"> CSS</w:t>
+                      </w:r>
+                    </w:p>
+                    <w:p>
+                      <w:pPr>
+                        <w:pStyle w:val="Listenabsatz"/>
+                        <w:numPr>
+                          <w:ilvl w:val="0"/>
+                          <w:numId w:val="2"/>
+                        </w:numPr>
+                        <w:spacing w:line="360" w:lineRule="auto"/>
+                      </w:pPr>
+                      <w:proofErr w:type="gramStart"/>
+                      <w:r>
+                        <w:t>Email</w:t>
+                      </w:r>
+                      <w:proofErr w:type="gramEnd"/>
+                      <w:r>
+                        <w:t xml:space="preserve"> JS</w:t>
+                      </w:r>
+                    </w:p>
+                  </w:txbxContent>
+                </v:textbox>
+                <w10:wrap type="topAndBottom"/>
+              </v:shape>
+            </w:pict>
+          </mc:Fallback>
+        </mc:AlternateContent>
+      </w:r>
+      <w:r>
+        <w:rPr>
+          <w:noProof/>
+        </w:rPr>
+        <mc:AlternateContent>
+          <mc:Choice Requires="wps">
+            <w:drawing>
+              <wp:anchor distT="45720" distB="45720" distL="114300" distR="114300" simplePos="0" relativeHeight="251682816" behindDoc="0" locked="0" layoutInCell="1" allowOverlap="1" wp14:anchorId="378287E8" wp14:editId="5CA8011A">
+                <wp:simplePos x="0" y="0"/>
+                <wp:positionH relativeFrom="margin">
+                  <wp:posOffset>2396500</wp:posOffset>
+                </wp:positionH>
+                <wp:positionV relativeFrom="paragraph">
+                  <wp:posOffset>1565151</wp:posOffset>
+                </wp:positionV>
+                <wp:extent cx="2360930" cy="1404620"/>
+                <wp:effectExtent l="0" t="0" r="0" b="0"/>
+                <wp:wrapTopAndBottom/>
+                <wp:docPr id="1789384324" name="Textfeld 2"/>
+                <wp:cNvGraphicFramePr>
+                  <a:graphicFrameLocks xmlns:a="http://schemas.openxmlformats.org/drawingml/2006/main"/>
+                </wp:cNvGraphicFramePr>
+                <a:graphic xmlns:a="http://schemas.openxmlformats.org/drawingml/2006/main">
+                  <a:graphicData uri="http://schemas.microsoft.com/office/word/2010/wordprocessingShape">
+                    <wps:wsp>
+                      <wps:cNvSpPr txBox="1">
+                        <a:spLocks noChangeArrowheads="1"/>
+                      </wps:cNvSpPr>
+                      <wps:spPr bwMode="auto">
+                        <a:xfrm>
+                          <a:off x="0" y="0"/>
+                          <a:ext cx="2360930" cy="1404620"/>
+                        </a:xfrm>
+                        <a:prstGeom prst="rect">
+                          <a:avLst/>
+                        </a:prstGeom>
+                        <a:solidFill>
+                          <a:srgbClr val="FFFFFF"/>
+                        </a:solidFill>
+                        <a:ln w="9525">
+                          <a:noFill/>
+                          <a:miter lim="800000"/>
+                          <a:headEnd/>
+                          <a:tailEnd/>
+                        </a:ln>
+                      </wps:spPr>
+                      <wps:txbx>
+                        <w:txbxContent>
+                          <w:p>
+                            <w:pPr>
+                              <w:jc w:val="both"/>
+                              <w:rPr>
+                                <w:b/>
+                                <w:bCs/>
+                              </w:rPr>
+                            </w:pPr>
+                            <w:r>
+                              <w:rPr>
+                                <w:b/>
+                                <w:bCs/>
+                              </w:rPr>
+                              <w:t>Facts</w:t>
+                            </w:r>
+                          </w:p>
+                          <w:p>
+                            <w:pPr>
+                              <w:pStyle w:val="Listenabsatz"/>
+                              <w:numPr>
+                                <w:ilvl w:val="0"/>
+                                <w:numId w:val="4"/>
+                              </w:numPr>
+                              <w:spacing w:line="360" w:lineRule="auto"/>
+                            </w:pPr>
+                            <w:r>
+                              <w:t>86.8% JavaScript</w:t>
+                            </w:r>
+                          </w:p>
+                          <w:p>
+                            <w:pPr>
+                              <w:pStyle w:val="Listenabsatz"/>
+                              <w:numPr>
+                                <w:ilvl w:val="0"/>
+                                <w:numId w:val="4"/>
+                              </w:numPr>
+                              <w:spacing w:line="360" w:lineRule="auto"/>
+                            </w:pPr>
+                            <w:r>
+                              <w:t>0.9 % HTML</w:t>
+                            </w:r>
+                          </w:p>
+                          <w:p>
+                            <w:pPr>
+                              <w:pStyle w:val="Listenabsatz"/>
+                              <w:numPr>
+                                <w:ilvl w:val="0"/>
+                                <w:numId w:val="4"/>
+                              </w:numPr>
+                              <w:spacing w:line="360" w:lineRule="auto"/>
+                            </w:pPr>
+                            <w:r>
+                              <w:t>12.3% CSS</w:t>
+                            </w:r>
+                          </w:p>
+                        </w:txbxContent>
+                      </wps:txbx>
+                      <wps:bodyPr rot="0" vert="horz" wrap="square" lIns="91440" tIns="45720" rIns="91440" bIns="45720" anchor="t" anchorCtr="0">
+                        <a:spAutoFit/>
+                      </wps:bodyPr>
+                    </wps:wsp>
+                  </a:graphicData>
+                </a:graphic>
+                <wp14:sizeRelH relativeFrom="margin">
+                  <wp14:pctWidth>40000</wp14:pctWidth>
+                </wp14:sizeRelH>
+                <wp14:sizeRelV relativeFrom="margin">
+                  <wp14:pctHeight>20000</wp14:pctHeight>
+                </wp14:sizeRelV>
+              </wp:anchor>
+            </w:drawing>
+          </mc:Choice>
+          <mc:Fallback>
+            <w:pict>
+              <v:shape w14:anchorId="378287E8" id="_x0000_s1028" type="#_x0000_t202" style="position:absolute;margin-left:188.7pt;margin-top:123.25pt;width:185.9pt;height:110.6pt;z-index:251682816;visibility:visible;mso-wrap-style:square;mso-width-percent:400;mso-height-percent:200;mso-wrap-distance-left:9pt;mso-wrap-distance-top:3.6pt;mso-wrap-distance-right:9pt;mso-wrap-distance-bottom:3.6pt;mso-position-horizontal:absolute;mso-position-horizontal-relative:margin;mso-position-vertical:absolute;mso-position-vertical-relative:text;mso-width-percent:400;mso-height-percent:200;mso-width-relative:margin;mso-height-relative:margin;v-text-anchor:top" o:gfxdata="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" stroked="f">
+                <v:textbox style="mso-fit-shape-to-text:t">
+                  <w:txbxContent>
+                    <w:p>
+                      <w:pPr>
+                        <w:jc w:val="both"/>
+                        <w:rPr>
+                          <w:b/>
+                          <w:bCs/>
+                        </w:rPr>
+                      </w:pPr>
+                      <w:r>
+                        <w:rPr>
+                          <w:b/>
+                          <w:bCs/>
+                        </w:rPr>
+                        <w:t>Facts</w:t>
+                      </w:r>
+                    </w:p>
+                    <w:p>
+                      <w:pPr>
+                        <w:pStyle w:val="Listenabsatz"/>
+                        <w:numPr>
+                          <w:ilvl w:val="0"/>
+                          <w:numId w:val="4"/>
+                        </w:numPr>
+                        <w:spacing w:line="360" w:lineRule="auto"/>
+                      </w:pPr>
+                      <w:r>
+                        <w:t>86.8% JavaScript</w:t>
+                      </w:r>
+                    </w:p>
+                    <w:p>
+                      <w:pPr>
+                        <w:pStyle w:val="Listenabsatz"/>
+                        <w:numPr>
+                          <w:ilvl w:val="0"/>
+                          <w:numId w:val="4"/>
+                        </w:numPr>
+                        <w:spacing w:line="360" w:lineRule="auto"/>
+                      </w:pPr>
+                      <w:r>
+                        <w:t>0.9 % HTML</w:t>
+                      </w:r>
+                    </w:p>
+                    <w:p>
+                      <w:pPr>
+                        <w:pStyle w:val="Listenabsatz"/>
+                        <w:numPr>
+                          <w:ilvl w:val="0"/>
+                          <w:numId w:val="4"/>
+                        </w:numPr>
+                        <w:spacing w:line="360" w:lineRule="auto"/>
+                      </w:pPr>
+                      <w:r>
+                        <w:t>12.3% CSS</w:t>
+                      </w:r>
+                    </w:p>
+                  </w:txbxContent>
+                </v:textbox>
+                <w10:wrap type="topAndBottom" anchorx="margin"/>
+              </v:shape>
+            </w:pict>
+          </mc:Fallback>
+        </mc:AlternateContent>
+      </w:r>
+      <w:r>
+        <w:rPr>
+          <w:noProof/>
+        </w:rPr>
+        <mc:AlternateContent>
+          <mc:Choice Requires="wps">
+            <w:drawing>
+              <wp:anchor distT="45720" distB="45720" distL="114300" distR="114300" simplePos="0" relativeHeight="251684864" behindDoc="0" locked="0" layoutInCell="1" allowOverlap="1" wp14:anchorId="118648C0" wp14:editId="517A2639">
+                <wp:simplePos x="0" y="0"/>
+                <wp:positionH relativeFrom="margin">
+                  <wp:align>right</wp:align>
+                </wp:positionH>
+                <wp:positionV relativeFrom="paragraph">
+                  <wp:posOffset>2672715</wp:posOffset>
+                </wp:positionV>
+                <wp:extent cx="3328035" cy="1404620"/>
+                <wp:effectExtent l="0" t="0" r="5715" b="0"/>
+                <wp:wrapTopAndBottom/>
+                <wp:docPr id="211638287" name="Textfeld 2"/>
+                <wp:cNvGraphicFramePr>
+                  <a:graphicFrameLocks xmlns:a="http://schemas.openxmlformats.org/drawingml/2006/main"/>
+                </wp:cNvGraphicFramePr>
+                <a:graphic xmlns:a="http://schemas.openxmlformats.org/drawingml/2006/main">
+                  <a:graphicData uri="http://schemas.microsoft.com/office/word/2010/wordprocessingShape">
+                    <wps:wsp>
+                      <wps:cNvSpPr txBox="1">
+                        <a:spLocks noChangeArrowheads="1"/>
+                      </wps:cNvSpPr>
+                      <wps:spPr bwMode="auto">
+                        <a:xfrm>
+                          <a:off x="0" y="0"/>
+                          <a:ext cx="3328035" cy="1404620"/>
+                        </a:xfrm>
+                        <a:prstGeom prst="rect">
+                          <a:avLst/>
+                        </a:prstGeom>
+                        <a:solidFill>
+                          <a:srgbClr val="FFFFFF"/>
+                        </a:solidFill>
+                        <a:ln w="9525">
+                          <a:noFill/>
+                          <a:miter lim="800000"/>
+                          <a:headEnd/>
+                          <a:tailEnd/>
+                        </a:ln>
+                      </wps:spPr>
+                      <wps:txbx>
+                        <w:txbxContent>
+                          <w:p>
+                            <w:pPr>
+                              <w:rPr>
+                                <w:b/>
+                                <w:bCs/>
+                              </w:rPr>
+                            </w:pPr>
+                            <w:r>
+                              <w:rPr>
+                                <w:b/>
+                                <w:bCs/>
+                              </w:rPr>
+                              <w:t>Features</w:t>
+                            </w:r>
+                            <w:r>
+                              <w:rPr>
+                                <w:b/>
+                                <w:bCs/>
+                              </w:rPr>
+                              <w:tab/>
+                            </w:r>
+                            <w:r>
+                              <w:rPr>
+                                <w:b/>
+                                <w:bCs/>
+                              </w:rPr>
+                              <w:tab/>
+                            </w:r>
+                            <w:proofErr w:type="gramStart"/>
+                            <w:r>
+                              <w:rPr>
+                                <w:b/>
+                                <w:bCs/>
+                              </w:rPr>
+                              <w:tab/>
+                              <w:t xml:space="preserve">  Webseite</w:t>
+                            </w:r>
+                            <w:proofErr w:type="gramEnd"/>
+                            <w:r>
+                              <w:rPr>
+                                <w:b/>
+                                <w:bCs/>
+                              </w:rPr>
+                              <w:t xml:space="preserve"> Link</w:t>
+                            </w:r>
+                          </w:p>
+                          <w:p>
+                            <w:pPr>
+                              <w:pStyle w:val="Listenabsatz"/>
+                              <w:numPr>
+                                <w:ilvl w:val="0"/>
+                                <w:numId w:val="2"/>
+                              </w:numPr>
+                              <w:spacing w:line="360" w:lineRule="auto"/>
+                            </w:pPr>
+                            <w:r>
+                              <w:t>3D Modelle</w:t>
+                            </w:r>
+                          </w:p>
+                          <w:p>
+                            <w:pPr>
+                              <w:pStyle w:val="Listenabsatz"/>
+                              <w:numPr>
+                                <w:ilvl w:val="0"/>
+                                <w:numId w:val="2"/>
+                              </w:numPr>
+                              <w:spacing w:line="360" w:lineRule="auto"/>
+                            </w:pPr>
+                            <w:proofErr w:type="spellStart"/>
+                            <w:r>
+                              <w:t>Parallax</w:t>
+                            </w:r>
+                            <w:proofErr w:type="spellEnd"/>
+                            <w:r>
+                              <w:t>-Effekte</w:t>
+                            </w:r>
+                          </w:p>
+                          <w:p>
+                            <w:pPr>
+                              <w:pStyle w:val="Listenabsatz"/>
+                              <w:numPr>
+                                <w:ilvl w:val="0"/>
+                                <w:numId w:val="2"/>
+                              </w:numPr>
+                              <w:spacing w:line="360" w:lineRule="auto"/>
+                            </w:pPr>
+                            <w:r>
+                              <w:t>Kontaktformular</w:t>
+                            </w:r>
+                          </w:p>
+                          <w:p>
+                            <w:pPr>
+                              <w:pStyle w:val="Listenabsatz"/>
+                              <w:numPr>
+                                <w:ilvl w:val="0"/>
+                                <w:numId w:val="2"/>
+                              </w:numPr>
+                              <w:spacing w:line="360" w:lineRule="auto"/>
+                            </w:pPr>
+                            <w:r>
+                              <w:t>Anklickbare Links</w:t>
+                            </w:r>
+                          </w:p>
+                        </w:txbxContent>
+                      </wps:txbx>
+                      <wps:bodyPr rot="0" vert="horz" wrap="square" lIns="91440" tIns="45720" rIns="91440" bIns="45720" anchor="t" anchorCtr="0">
+                        <a:spAutoFit/>
+                      </wps:bodyPr>
+                    </wps:wsp>
+                  </a:graphicData>
+                </a:graphic>
+                <wp14:sizeRelH relativeFrom="margin">
+                  <wp14:pctWidth>0</wp14:pctWidth>
+                </wp14:sizeRelH>
+                <wp14:sizeRelV relativeFrom="margin">
+                  <wp14:pctHeight>20000</wp14:pctHeight>
+                </wp14:sizeRelV>
+              </wp:anchor>
+            </w:drawing>
+          </mc:Choice>
+          <mc:Fallback>
+            <w:pict>
+              <v:shape w14:anchorId="118648C0" id="_x0000_s1029" type="#_x0000_t202" style="position:absolute;margin-left:210.85pt;margin-top:210.45pt;width:262.05pt;height:110.6pt;z-index:251684864;visibility:visible;mso-wrap-style:square;mso-width-percent:0;mso-height-percent:200;mso-wrap-distance-left:9pt;mso-wrap-distance-top:3.6pt;mso-wrap-distance-right:9pt;mso-wrap-distance-bottom:3.6pt;mso-position-horizontal:right;mso-position-horizontal-relative:margin;mso-position-vertical:absolute;mso-position-vertical-relative:text;mso-width-percent:0;mso-height-percent:200;mso-width-relative:margin;mso-height-relative:margin;v-text-anchor:top" o:gfxdata="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" stroked="f">
+                <v:textbox style="mso-fit-shape-to-text:t">
+                  <w:txbxContent>
+                    <w:p>
+                      <w:pPr>
+                        <w:rPr>
+                          <w:b/>
+                          <w:bCs/>
+                        </w:rPr>
+                      </w:pPr>
+                      <w:r>
+                        <w:rPr>
+                          <w:b/>
+                          <w:bCs/>
+                        </w:rPr>
+                        <w:t>Features</w:t>
+                      </w:r>
+                      <w:r>
+                        <w:rPr>
+                          <w:b/>
+                          <w:bCs/>
+                        </w:rPr>
+                        <w:tab/>
+                      </w:r>
+                      <w:r>
+                        <w:rPr>
+                          <w:b/>
+                          <w:bCs/>
+                        </w:rPr>
+                        <w:tab/>
+                      </w:r>
+                      <w:proofErr w:type="gramStart"/>
+                      <w:r>
+                        <w:rPr>
+                          <w:b/>
+                          <w:bCs/>
+                        </w:rPr>
+                        <w:tab/>
+                        <w:t xml:space="preserve">  Webseite</w:t>
+                      </w:r>
+                      <w:proofErr w:type="gramEnd"/>
+                      <w:r>
+                        <w:rPr>
+                          <w:b/>
+                          <w:bCs/>
+                        </w:rPr>
+                        <w:t xml:space="preserve"> Link</w:t>
+                      </w:r>
+                    </w:p>
+                    <w:p>
+                      <w:pPr>
+                        <w:pStyle w:val="Listenabsatz"/>
+                        <w:numPr>
+                          <w:ilvl w:val="0"/>
+                          <w:numId w:val="2"/>
+                        </w:numPr>
+                        <w:spacing w:line="360" w:lineRule="auto"/>
+                      </w:pPr>
+                      <w:r>
+                        <w:t>3D Modelle</w:t>
+                      </w:r>
+                    </w:p>
+                    <w:p>
+                      <w:pPr>
+                        <w:pStyle w:val="Listenabsatz"/>
+                        <w:numPr>
+                          <w:ilvl w:val="0"/>
+                          <w:numId w:val="2"/>
+                        </w:numPr>
+                        <w:spacing w:line="360" w:lineRule="auto"/>
+                      </w:pPr>
+                      <w:proofErr w:type="spellStart"/>
+                      <w:r>
+                        <w:t>Parallax</w:t>
+                      </w:r>
+                      <w:proofErr w:type="spellEnd"/>
+                      <w:r>
+                        <w:t>-Effekte</w:t>
+                      </w:r>
+                    </w:p>
+                    <w:p>
+                      <w:pPr>
+                        <w:pStyle w:val="Listenabsatz"/>
+                        <w:numPr>
+                          <w:ilvl w:val="0"/>
+                          <w:numId w:val="2"/>
+                        </w:numPr>
+                        <w:spacing w:line="360" w:lineRule="auto"/>
+                      </w:pPr>
+                      <w:r>
+                        <w:t>Kontaktformular</w:t>
+                      </w:r>
+                    </w:p>
+                    <w:p>
+                      <w:pPr>
+                        <w:pStyle w:val="Listenabsatz"/>
+                        <w:numPr>
+                          <w:ilvl w:val="0"/>
+                          <w:numId w:val="2"/>
+                        </w:numPr>
+                        <w:spacing w:line="360" w:lineRule="auto"/>
+                      </w:pPr>
+                      <w:r>
+                        <w:t>Anklickbare Links</w:t>
+                      </w:r>
+                    </w:p>
+                  </w:txbxContent>
+                </v:textbox>
+                <w10:wrap type="topAndBottom" anchorx="margin"/>
+              </v:shape>
+            </w:pict>
+          </mc:Fallback>
+        </mc:AlternateContent>
+      </w:r>
+      <w:r>
+        <w:rPr>
+          <w:noProof/>
+        </w:rPr>
+        <w:drawing>
+          <wp:anchor distT="0" distB="0" distL="114300" distR="114300" simplePos="0" relativeHeight="251686912" behindDoc="0" locked="0" layoutInCell="1" allowOverlap="1" wp14:anchorId="1DE886D6" wp14:editId="66B305B0">
+            <wp:simplePos x="0" y="0"/>
+            <wp:positionH relativeFrom="column">
+              <wp:posOffset>2606936</wp:posOffset>
+            </wp:positionH>
+            <wp:positionV relativeFrom="paragraph">
+              <wp:posOffset>1847215</wp:posOffset>
+            </wp:positionV>
+            <wp:extent cx="239395" cy="239395"/>
+            <wp:effectExtent l="0" t="0" r="8255" b="8255"/>
+            <wp:wrapThrough wrapText="bothSides">
+              <wp:wrapPolygon edited="0">
+                <wp:start x="0" y="0"/>
+                <wp:lineTo x="0" y="20626"/>
+                <wp:lineTo x="20626" y="20626"/>
+                <wp:lineTo x="20626" y="0"/>
+                <wp:lineTo x="0" y="0"/>
+              </wp:wrapPolygon>
+            </wp:wrapThrough>
+            <wp:docPr id="1427334343" name="Grafik 9"/>
+            <wp:cNvGraphicFramePr>
+              <a:graphicFrameLocks xmlns:a="http://schemas.openxmlformats.org/drawingml/2006/main" noChangeAspect="1"/>
+            </wp:cNvGraphicFramePr>
+            <a:graphic xmlns:a="http://schemas.openxmlformats.org/drawingml/2006/main">
+              <a:graphicData uri="http://schemas.openxmlformats.org/drawingml/2006/picture">
+                <pic:pic xmlns:pic="http://schemas.openxmlformats.org/drawingml/2006/picture">
+                  <pic:nvPicPr>
+                    <pic:cNvPr id="0" name="Picture 16"/>
+                    <pic:cNvPicPr>
+                      <a:picLocks noChangeAspect="1" noChangeArrowheads="1"/>
+                    </pic:cNvPicPr>
+                  </pic:nvPicPr>
+                  <pic:blipFill>
+                    <a:blip r:embed="rId16">
+                      <a:extLst>
+                        <a:ext uri="{28A0092B-C50C-407E-A947-70E740481C1C}">
+                          <a14:useLocalDpi xmlns:a14="http://schemas.microsoft.com/office/drawing/2010/main" val="0"/>
+                        </a:ext>
+                      </a:extLst>
+                    </a:blip>
+                    <a:srcRect/>
+                    <a:stretch>
+                      <a:fillRect/>
+                    </a:stretch>
+                  </pic:blipFill>
+                  <pic:spPr bwMode="auto">
+                    <a:xfrm>
+                      <a:off x="0" y="0"/>
+                      <a:ext cx="239395" cy="239395"/>
+                    </a:xfrm>
+                    <a:prstGeom prst="rect">
+                      <a:avLst/>
+                    </a:prstGeom>
+                    <a:noFill/>
+                    <a:ln>
+                      <a:noFill/>
+                    </a:ln>
+                  </pic:spPr>
+                </pic:pic>
+              </a:graphicData>
+            </a:graphic>
+            <wp14:sizeRelH relativeFrom="margin">
+              <wp14:pctWidth>0</wp14:pctWidth>
+            </wp14:sizeRelH>
+            <wp14:sizeRelV relativeFrom="margin">
+              <wp14:pctHeight>0</wp14:pctHeight>
+            </wp14:sizeRelV>
+          </wp:anchor>
+        </w:drawing>
+      </w:r>
+      <w:r>
+        <w:rPr>
+          <w:noProof/>
+        </w:rPr>
+        <w:drawing>
+          <wp:anchor distT="0" distB="0" distL="114300" distR="114300" simplePos="0" relativeHeight="251687936" behindDoc="0" locked="0" layoutInCell="1" allowOverlap="1" wp14:anchorId="480BC0BF" wp14:editId="67B2D74D">
+            <wp:simplePos x="0" y="0"/>
+            <wp:positionH relativeFrom="column">
+              <wp:posOffset>2620010</wp:posOffset>
+            </wp:positionH>
+            <wp:positionV relativeFrom="paragraph">
+              <wp:posOffset>2124075</wp:posOffset>
+            </wp:positionV>
+            <wp:extent cx="224790" cy="224790"/>
+            <wp:effectExtent l="0" t="0" r="3810" b="3810"/>
+            <wp:wrapThrough wrapText="bothSides">
+              <wp:wrapPolygon edited="0">
+                <wp:start x="0" y="0"/>
+                <wp:lineTo x="1831" y="20136"/>
+                <wp:lineTo x="18305" y="20136"/>
+                <wp:lineTo x="20136" y="0"/>
+                <wp:lineTo x="0" y="0"/>
+              </wp:wrapPolygon>
+            </wp:wrapThrough>
+            <wp:docPr id="1887284037" name="Grafik 10"/>
+            <wp:cNvGraphicFramePr>
+              <a:graphicFrameLocks xmlns:a="http://schemas.openxmlformats.org/drawingml/2006/main" noChangeAspect="1"/>
+            </wp:cNvGraphicFramePr>
+            <a:graphic xmlns:a="http://schemas.openxmlformats.org/drawingml/2006/main">
+              <a:graphicData uri="http://schemas.openxmlformats.org/drawingml/2006/picture">
+                <pic:pic xmlns:pic="http://schemas.openxmlformats.org/drawingml/2006/picture">
+                  <pic:nvPicPr>
+                    <pic:cNvPr id="0" name="Picture 18"/>
+                    <pic:cNvPicPr>
+                      <a:picLocks noChangeAspect="1" noChangeArrowheads="1"/>
+                    </pic:cNvPicPr>
+                  </pic:nvPicPr>
+                  <pic:blipFill>
+                    <a:blip r:embed="rId17">
+                      <a:extLst>
+                        <a:ext uri="{28A0092B-C50C-407E-A947-70E740481C1C}">
+                          <a14:useLocalDpi xmlns:a14="http://schemas.microsoft.com/office/drawing/2010/main" val="0"/>
+                        </a:ext>
+                      </a:extLst>
+                    </a:blip>
+                    <a:srcRect/>
+                    <a:stretch>
+                      <a:fillRect/>
+                    </a:stretch>
+                  </pic:blipFill>
+                  <pic:spPr bwMode="auto">
+                    <a:xfrm>
+                      <a:off x="0" y="0"/>
+                      <a:ext cx="224790" cy="224790"/>
+                    </a:xfrm>
+                    <a:prstGeom prst="rect">
+                      <a:avLst/>
+                    </a:prstGeom>
+                    <a:noFill/>
+                    <a:ln>
+                      <a:noFill/>
+                    </a:ln>
+                  </pic:spPr>
+                </pic:pic>
+              </a:graphicData>
+            </a:graphic>
+            <wp14:sizeRelH relativeFrom="margin">
+              <wp14:pctWidth>0</wp14:pctWidth>
+            </wp14:sizeRelH>
+            <wp14:sizeRelV relativeFrom="margin">
+              <wp14:pctHeight>0</wp14:pctHeight>
+            </wp14:sizeRelV>
+          </wp:anchor>
+        </w:drawing>
+      </w:r>
+      <w:r>
+        <w:rPr>
+          <w:noProof/>
+        </w:rPr>
+        <w:drawing>
+          <wp:anchor distT="0" distB="0" distL="114300" distR="114300" simplePos="0" relativeHeight="251688960" behindDoc="0" locked="0" layoutInCell="1" allowOverlap="1" wp14:anchorId="7AB95631" wp14:editId="4EF30B6C">
+            <wp:simplePos x="0" y="0"/>
+            <wp:positionH relativeFrom="column">
+              <wp:posOffset>2621530</wp:posOffset>
+            </wp:positionH>
+            <wp:positionV relativeFrom="paragraph">
+              <wp:posOffset>2364886</wp:posOffset>
+            </wp:positionV>
+            <wp:extent cx="239842" cy="239842"/>
+            <wp:effectExtent l="0" t="0" r="8255" b="8255"/>
+            <wp:wrapThrough wrapText="bothSides">
+              <wp:wrapPolygon edited="0">
+                <wp:start x="0" y="0"/>
+                <wp:lineTo x="1719" y="18907"/>
+                <wp:lineTo x="3438" y="20626"/>
+                <wp:lineTo x="17188" y="20626"/>
+                <wp:lineTo x="18907" y="18907"/>
+                <wp:lineTo x="20626" y="0"/>
+                <wp:lineTo x="0" y="0"/>
+              </wp:wrapPolygon>
+            </wp:wrapThrough>
+            <wp:docPr id="715694741" name="Grafik 11"/>
+            <wp:cNvGraphicFramePr>
+              <a:graphicFrameLocks xmlns:a="http://schemas.openxmlformats.org/drawingml/2006/main" noChangeAspect="1"/>
+            </wp:cNvGraphicFramePr>
+            <a:graphic xmlns:a="http://schemas.openxmlformats.org/drawingml/2006/main">
+              <a:graphicData uri="http://schemas.openxmlformats.org/drawingml/2006/picture">
+                <pic:pic xmlns:pic="http://schemas.openxmlformats.org/drawingml/2006/picture">
+                  <pic:nvPicPr>
+                    <pic:cNvPr id="0" name="Picture 20"/>
+                    <pic:cNvPicPr>
+                      <a:picLocks noChangeAspect="1" noChangeArrowheads="1"/>
+                    </pic:cNvPicPr>
+                  </pic:nvPicPr>
+                  <pic:blipFill>
+                    <a:blip r:embed="rId18">
+                      <a:extLst>
+                        <a:ext uri="{28A0092B-C50C-407E-A947-70E740481C1C}">
+                          <a14:useLocalDpi xmlns:a14="http://schemas.microsoft.com/office/drawing/2010/main" val="0"/>
+                        </a:ext>
+                      </a:extLst>
+                    </a:blip>
+                    <a:srcRect/>
+                    <a:stretch>
+                      <a:fillRect/>
+                    </a:stretch>
+                  </pic:blipFill>
+                  <pic:spPr bwMode="auto">
+                    <a:xfrm>
+                      <a:off x="0" y="0"/>
+                      <a:ext cx="239842" cy="239842"/>
+                    </a:xfrm>
+                    <a:prstGeom prst="rect">
+                      <a:avLst/>
+                    </a:prstGeom>
+                    <a:noFill/>
+                    <a:ln>
+                      <a:noFill/>
+                    </a:ln>
+                  </pic:spPr>
+                </pic:pic>
+              </a:graphicData>
+            </a:graphic>
+          </wp:anchor>
+        </w:drawing>
+      </w:r>
+    </w:p>
+    <w:p>
+      <w:r>
+        <w:rPr>
+          <w:b/>
+          <w:bCs/>
+          <w:i/>
+          <w:iCs/>
+        </w:rPr>
+        <w:t xml:space="preserve"> </w:t>
+      </w:r>
     </w:p>
     <w:sectPr>
-      <w:headerReference w:type="default" r:id="rId21"/>
-      <w:footerReference w:type="default" r:id="rId22"/>
+      <w:headerReference w:type="default" r:id="rId19"/>
+      <w:footerReference w:type="default" r:id="rId20"/>
       <w:pgSz w:w="11906" w:h="16838"/>
       <w:pgMar w:top="1440" w:right="1440" w:bottom="1440" w:left="1440" w:header="708" w:footer="708" w:gutter="0"/>
       <w:cols w:space="708"/>
@@ -1167,75 +1999,10 @@
   <w:p>
     <w:pPr>
       <w:pStyle w:val="Fuzeile"/>
+      <w:jc w:val="right"/>
     </w:pPr>
     <w:r>
-      <w:fldChar w:fldCharType="begin"/>
-    </w:r>
-    <w:r>
-      <w:instrText xml:space="preserve"> TIME \@ "MMMM yy" </w:instrText>
-    </w:r>
-    <w:r>
-      <w:fldChar w:fldCharType="separate"/>
-    </w:r>
-    <w:r>
-      <w:rPr>
-        <w:noProof/>
-      </w:rPr>
-      <w:t>Juni 23</w:t>
-    </w:r>
-    <w:r>
-      <w:fldChar w:fldCharType="end"/>
-    </w:r>
-    <w:r>
-      <w:ptab w:relativeTo="margin" w:alignment="center" w:leader="none"/>
-    </w:r>
-    <w:r>
-      <w:ptab w:relativeTo="margin" w:alignment="right" w:leader="none"/>
-    </w:r>
-    <w:r>
-      <w:rPr>
-        <w:lang w:val="de-DE"/>
-      </w:rPr>
-      <w:t xml:space="preserve">Seite </w:t>
-    </w:r>
-    <w:r>
-      <w:fldChar w:fldCharType="begin"/>
-    </w:r>
-    <w:r>
-      <w:instrText>PAGE  \* Arabic  \* MERGEFORMAT</w:instrText>
-    </w:r>
-    <w:r>
-      <w:fldChar w:fldCharType="separate"/>
-    </w:r>
-    <w:r>
-      <w:t>22</w:t>
-    </w:r>
-    <w:r>
-      <w:fldChar w:fldCharType="end"/>
-    </w:r>
-    <w:r>
-      <w:rPr>
-        <w:lang w:val="de-DE"/>
-      </w:rPr>
-      <w:t xml:space="preserve"> von </w:t>
-    </w:r>
-    <w:r>
-      <w:fldChar w:fldCharType="begin"/>
-    </w:r>
-    <w:r>
-      <w:instrText>NUMPAGES  \* Arabic  \* MERGEFORMAT</w:instrText>
-    </w:r>
-    <w:r>
-      <w:fldChar w:fldCharType="separate"/>
-    </w:r>
-    <w:r>
-      <w:t>27</w:t>
-    </w:r>
-    <w:r>
-      <w:rPr>
-        <w:lang w:val="de-DE"/>
-      </w:rPr>
-      <w:fldChar w:fldCharType="end"/>
+      <w:t>Jann Fanzun</w:t>
     </w:r>
   </w:p>
 </w:ftr>
@@ -1475,8 +2242,329 @@
       </w:rPr>
     </w:lvl>
   </w:abstractNum>
+  <w:abstractNum w:abstractNumId="1" w15:restartNumberingAfterBreak="0">
+    <w:nsid w:val="1E3D41FE"/>
+    <w:multiLevelType w:val="hybridMultilevel"/>
+    <w:tmpl w:val="E84C2F02"/>
+    <w:lvl w:ilvl="0" w:tplc="20000001">
+      <w:start w:val="1"/>
+      <w:numFmt w:val="bullet"/>
+      <w:lvlText w:val=""/>
+      <w:lvlJc w:val="left"/>
+      <w:pPr>
+        <w:ind w:left="720" w:hanging="360"/>
+      </w:pPr>
+      <w:rPr>
+        <w:rFonts w:ascii="Symbol" w:hAnsi="Symbol" w:hint="default"/>
+      </w:rPr>
+    </w:lvl>
+    <w:lvl w:ilvl="1" w:tplc="20000003" w:tentative="1">
+      <w:start w:val="1"/>
+      <w:numFmt w:val="bullet"/>
+      <w:lvlText w:val="o"/>
+      <w:lvlJc w:val="left"/>
+      <w:pPr>
+        <w:ind w:left="1440" w:hanging="360"/>
+      </w:pPr>
+      <w:rPr>
+        <w:rFonts w:ascii="Courier New" w:hAnsi="Courier New" w:cs="Courier New" w:hint="default"/>
+      </w:rPr>
+    </w:lvl>
+    <w:lvl w:ilvl="2" w:tplc="20000005" w:tentative="1">
+      <w:start w:val="1"/>
+      <w:numFmt w:val="bullet"/>
+      <w:lvlText w:val=""/>
+      <w:lvlJc w:val="left"/>
+      <w:pPr>
+        <w:ind w:left="2160" w:hanging="360"/>
+      </w:pPr>
+      <w:rPr>
+        <w:rFonts w:ascii="Wingdings" w:hAnsi="Wingdings" w:hint="default"/>
+      </w:rPr>
+    </w:lvl>
+    <w:lvl w:ilvl="3" w:tplc="20000001" w:tentative="1">
+      <w:start w:val="1"/>
+      <w:numFmt w:val="bullet"/>
+      <w:lvlText w:val=""/>
+      <w:lvlJc w:val="left"/>
+      <w:pPr>
+        <w:ind w:left="2880" w:hanging="360"/>
+      </w:pPr>
+      <w:rPr>
+        <w:rFonts w:ascii="Symbol" w:hAnsi="Symbol" w:hint="default"/>
+      </w:rPr>
+    </w:lvl>
+    <w:lvl w:ilvl="4" w:tplc="20000003" w:tentative="1">
+      <w:start w:val="1"/>
+      <w:numFmt w:val="bullet"/>
+      <w:lvlText w:val="o"/>
+      <w:lvlJc w:val="left"/>
+      <w:pPr>
+        <w:ind w:left="3600" w:hanging="360"/>
+      </w:pPr>
+      <w:rPr>
+        <w:rFonts w:ascii="Courier New" w:hAnsi="Courier New" w:cs="Courier New" w:hint="default"/>
+      </w:rPr>
+    </w:lvl>
+    <w:lvl w:ilvl="5" w:tplc="20000005" w:tentative="1">
+      <w:start w:val="1"/>
+      <w:numFmt w:val="bullet"/>
+      <w:lvlText w:val=""/>
+      <w:lvlJc w:val="left"/>
+      <w:pPr>
+        <w:ind w:left="4320" w:hanging="360"/>
+      </w:pPr>
+      <w:rPr>
+        <w:rFonts w:ascii="Wingdings" w:hAnsi="Wingdings" w:hint="default"/>
+      </w:rPr>
+    </w:lvl>
+    <w:lvl w:ilvl="6" w:tplc="20000001" w:tentative="1">
+      <w:start w:val="1"/>
+      <w:numFmt w:val="bullet"/>
+      <w:lvlText w:val=""/>
+      <w:lvlJc w:val="left"/>
+      <w:pPr>
+        <w:ind w:left="5040" w:hanging="360"/>
+      </w:pPr>
+      <w:rPr>
+        <w:rFonts w:ascii="Symbol" w:hAnsi="Symbol" w:hint="default"/>
+      </w:rPr>
+    </w:lvl>
+    <w:lvl w:ilvl="7" w:tplc="20000003" w:tentative="1">
+      <w:start w:val="1"/>
+      <w:numFmt w:val="bullet"/>
+      <w:lvlText w:val="o"/>
+      <w:lvlJc w:val="left"/>
+      <w:pPr>
+        <w:ind w:left="5760" w:hanging="360"/>
+      </w:pPr>
+      <w:rPr>
+        <w:rFonts w:ascii="Courier New" w:hAnsi="Courier New" w:cs="Courier New" w:hint="default"/>
+      </w:rPr>
+    </w:lvl>
+    <w:lvl w:ilvl="8" w:tplc="20000005" w:tentative="1">
+      <w:start w:val="1"/>
+      <w:numFmt w:val="bullet"/>
+      <w:lvlText w:val=""/>
+      <w:lvlJc w:val="left"/>
+      <w:pPr>
+        <w:ind w:left="6480" w:hanging="360"/>
+      </w:pPr>
+      <w:rPr>
+        <w:rFonts w:ascii="Wingdings" w:hAnsi="Wingdings" w:hint="default"/>
+      </w:rPr>
+    </w:lvl>
+  </w:abstractNum>
+  <w:abstractNum w:abstractNumId="2" w15:restartNumberingAfterBreak="0">
+    <w:nsid w:val="36C56BC2"/>
+    <w:multiLevelType w:val="hybridMultilevel"/>
+    <w:tmpl w:val="8D66FCB6"/>
+    <w:lvl w:ilvl="0" w:tplc="20000001">
+      <w:start w:val="1"/>
+      <w:numFmt w:val="bullet"/>
+      <w:lvlText w:val=""/>
+      <w:lvlJc w:val="left"/>
+      <w:pPr>
+        <w:ind w:left="720" w:hanging="360"/>
+      </w:pPr>
+      <w:rPr>
+        <w:rFonts w:ascii="Symbol" w:hAnsi="Symbol" w:hint="default"/>
+      </w:rPr>
+    </w:lvl>
+    <w:lvl w:ilvl="1" w:tplc="20000003" w:tentative="1">
+      <w:start w:val="1"/>
+      <w:numFmt w:val="bullet"/>
+      <w:lvlText w:val="o"/>
+      <w:lvlJc w:val="left"/>
+      <w:pPr>
+        <w:ind w:left="1440" w:hanging="360"/>
+      </w:pPr>
+      <w:rPr>
+        <w:rFonts w:ascii="Courier New" w:hAnsi="Courier New" w:cs="Courier New" w:hint="default"/>
+      </w:rPr>
+    </w:lvl>
+    <w:lvl w:ilvl="2" w:tplc="20000005" w:tentative="1">
+      <w:start w:val="1"/>
+      <w:numFmt w:val="bullet"/>
+      <w:lvlText w:val=""/>
+      <w:lvlJc w:val="left"/>
+      <w:pPr>
+        <w:ind w:left="2160" w:hanging="360"/>
+      </w:pPr>
+      <w:rPr>
+        <w:rFonts w:ascii="Wingdings" w:hAnsi="Wingdings" w:hint="default"/>
+      </w:rPr>
+    </w:lvl>
+    <w:lvl w:ilvl="3" w:tplc="20000001" w:tentative="1">
+      <w:start w:val="1"/>
+      <w:numFmt w:val="bullet"/>
+      <w:lvlText w:val=""/>
+      <w:lvlJc w:val="left"/>
+      <w:pPr>
+        <w:ind w:left="2880" w:hanging="360"/>
+      </w:pPr>
+      <w:rPr>
+        <w:rFonts w:ascii="Symbol" w:hAnsi="Symbol" w:hint="default"/>
+      </w:rPr>
+    </w:lvl>
+    <w:lvl w:ilvl="4" w:tplc="20000003" w:tentative="1">
+      <w:start w:val="1"/>
+      <w:numFmt w:val="bullet"/>
+      <w:lvlText w:val="o"/>
+      <w:lvlJc w:val="left"/>
+      <w:pPr>
+        <w:ind w:left="3600" w:hanging="360"/>
+      </w:pPr>
+      <w:rPr>
+        <w:rFonts w:ascii="Courier New" w:hAnsi="Courier New" w:cs="Courier New" w:hint="default"/>
+      </w:rPr>
+    </w:lvl>
+    <w:lvl w:ilvl="5" w:tplc="20000005" w:tentative="1">
+      <w:start w:val="1"/>
+      <w:numFmt w:val="bullet"/>
+      <w:lvlText w:val=""/>
+      <w:lvlJc w:val="left"/>
+      <w:pPr>
+        <w:ind w:left="4320" w:hanging="360"/>
+      </w:pPr>
+      <w:rPr>
+        <w:rFonts w:ascii="Wingdings" w:hAnsi="Wingdings" w:hint="default"/>
+      </w:rPr>
+    </w:lvl>
+    <w:lvl w:ilvl="6" w:tplc="20000001" w:tentative="1">
+      <w:start w:val="1"/>
+      <w:numFmt w:val="bullet"/>
+      <w:lvlText w:val=""/>
+      <w:lvlJc w:val="left"/>
+      <w:pPr>
+        <w:ind w:left="5040" w:hanging="360"/>
+      </w:pPr>
+      <w:rPr>
+        <w:rFonts w:ascii="Symbol" w:hAnsi="Symbol" w:hint="default"/>
+      </w:rPr>
+    </w:lvl>
+    <w:lvl w:ilvl="7" w:tplc="20000003" w:tentative="1">
+      <w:start w:val="1"/>
+      <w:numFmt w:val="bullet"/>
+      <w:lvlText w:val="o"/>
+      <w:lvlJc w:val="left"/>
+      <w:pPr>
+        <w:ind w:left="5760" w:hanging="360"/>
+      </w:pPr>
+      <w:rPr>
+        <w:rFonts w:ascii="Courier New" w:hAnsi="Courier New" w:cs="Courier New" w:hint="default"/>
+      </w:rPr>
+    </w:lvl>
+    <w:lvl w:ilvl="8" w:tplc="20000005" w:tentative="1">
+      <w:start w:val="1"/>
+      <w:numFmt w:val="bullet"/>
+      <w:lvlText w:val=""/>
+      <w:lvlJc w:val="left"/>
+      <w:pPr>
+        <w:ind w:left="6480" w:hanging="360"/>
+      </w:pPr>
+      <w:rPr>
+        <w:rFonts w:ascii="Wingdings" w:hAnsi="Wingdings" w:hint="default"/>
+      </w:rPr>
+    </w:lvl>
+  </w:abstractNum>
+  <w:abstractNum w:abstractNumId="3" w15:restartNumberingAfterBreak="0">
+    <w:nsid w:val="38071E48"/>
+    <w:multiLevelType w:val="hybridMultilevel"/>
+    <w:tmpl w:val="C702356E"/>
+    <w:lvl w:ilvl="0" w:tplc="2000000F">
+      <w:start w:val="1"/>
+      <w:numFmt w:val="decimal"/>
+      <w:lvlText w:val="%1."/>
+      <w:lvlJc w:val="left"/>
+      <w:pPr>
+        <w:ind w:left="720" w:hanging="360"/>
+      </w:pPr>
+    </w:lvl>
+    <w:lvl w:ilvl="1" w:tplc="20000019" w:tentative="1">
+      <w:start w:val="1"/>
+      <w:numFmt w:val="lowerLetter"/>
+      <w:lvlText w:val="%2."/>
+      <w:lvlJc w:val="left"/>
+      <w:pPr>
+        <w:ind w:left="1440" w:hanging="360"/>
+      </w:pPr>
+    </w:lvl>
+    <w:lvl w:ilvl="2" w:tplc="2000001B" w:tentative="1">
+      <w:start w:val="1"/>
+      <w:numFmt w:val="lowerRoman"/>
+      <w:lvlText w:val="%3."/>
+      <w:lvlJc w:val="right"/>
+      <w:pPr>
+        <w:ind w:left="2160" w:hanging="180"/>
+      </w:pPr>
+    </w:lvl>
+    <w:lvl w:ilvl="3" w:tplc="2000000F" w:tentative="1">
+      <w:start w:val="1"/>
+      <w:numFmt w:val="decimal"/>
+      <w:lvlText w:val="%4."/>
+      <w:lvlJc w:val="left"/>
+      <w:pPr>
+        <w:ind w:left="2880" w:hanging="360"/>
+      </w:pPr>
+    </w:lvl>
+    <w:lvl w:ilvl="4" w:tplc="20000019" w:tentative="1">
+      <w:start w:val="1"/>
+      <w:numFmt w:val="lowerLetter"/>
+      <w:lvlText w:val="%5."/>
+      <w:lvlJc w:val="left"/>
+      <w:pPr>
+        <w:ind w:left="3600" w:hanging="360"/>
+      </w:pPr>
+    </w:lvl>
+    <w:lvl w:ilvl="5" w:tplc="2000001B" w:tentative="1">
+      <w:start w:val="1"/>
+      <w:numFmt w:val="lowerRoman"/>
+      <w:lvlText w:val="%6."/>
+      <w:lvlJc w:val="right"/>
+      <w:pPr>
+        <w:ind w:left="4320" w:hanging="180"/>
+      </w:pPr>
+    </w:lvl>
+    <w:lvl w:ilvl="6" w:tplc="2000000F" w:tentative="1">
+      <w:start w:val="1"/>
+      <w:numFmt w:val="decimal"/>
+      <w:lvlText w:val="%7."/>
+      <w:lvlJc w:val="left"/>
+      <w:pPr>
+        <w:ind w:left="5040" w:hanging="360"/>
+      </w:pPr>
+    </w:lvl>
+    <w:lvl w:ilvl="7" w:tplc="20000019" w:tentative="1">
+      <w:start w:val="1"/>
+      <w:numFmt w:val="lowerLetter"/>
+      <w:lvlText w:val="%8."/>
+      <w:lvlJc w:val="left"/>
+      <w:pPr>
+        <w:ind w:left="5760" w:hanging="360"/>
+      </w:pPr>
+    </w:lvl>
+    <w:lvl w:ilvl="8" w:tplc="2000001B" w:tentative="1">
+      <w:start w:val="1"/>
+      <w:numFmt w:val="lowerRoman"/>
+      <w:lvlText w:val="%9."/>
+      <w:lvlJc w:val="right"/>
+      <w:pPr>
+        <w:ind w:left="6480" w:hanging="180"/>
+      </w:pPr>
+    </w:lvl>
+  </w:abstractNum>
   <w:num w:numId="1" w16cid:durableId="1786928217">
     <w:abstractNumId w:val="0"/>
+  </w:num>
+  <w:num w:numId="2" w16cid:durableId="1711999864">
+    <w:abstractNumId w:val="2"/>
+  </w:num>
+  <w:num w:numId="3" w16cid:durableId="931161199">
+    <w:abstractNumId w:val="3"/>
+  </w:num>
+  <w:num w:numId="4" w16cid:durableId="1271618753">
+    <w:abstractNumId w:val="1"/>
   </w:num>
 </w:numbering>
 </file>
